--- a/第五阶段/python02/模块 OOP基础 OOP进阶.docx
+++ b/第五阶段/python02/模块 OOP基础 OOP进阶.docx
@@ -423,6 +423,56 @@
     </w:p>
     <w:p>
       <w:pPr>
+        <w:ind w:left="840" w:leftChars="0" w:firstLine="420" w:firstLineChars="0"/>
+      </w:pPr>
+      <w:r>
+        <w:drawing>
+          <wp:inline distT="0" distB="0" distL="114300" distR="114300">
+            <wp:extent cx="5270500" cy="778510"/>
+            <wp:effectExtent l="0" t="0" r="6350" b="2540"/>
+            <wp:docPr id="25" name="图片 19"/>
+            <wp:cNvGraphicFramePr>
+              <a:graphicFrameLocks xmlns:a="http://schemas.openxmlformats.org/drawingml/2006/main" noChangeAspect="1"/>
+            </wp:cNvGraphicFramePr>
+            <a:graphic xmlns:a="http://schemas.openxmlformats.org/drawingml/2006/main">
+              <a:graphicData uri="http://schemas.openxmlformats.org/drawingml/2006/picture">
+                <pic:pic xmlns:pic="http://schemas.openxmlformats.org/drawingml/2006/picture">
+                  <pic:nvPicPr>
+                    <pic:cNvPr id="25" name="图片 19"/>
+                    <pic:cNvPicPr>
+                      <a:picLocks noChangeAspect="1"/>
+                    </pic:cNvPicPr>
+                  </pic:nvPicPr>
+                  <pic:blipFill>
+                    <a:blip r:embed="rId6"/>
+                    <a:stretch>
+                      <a:fillRect/>
+                    </a:stretch>
+                  </pic:blipFill>
+                  <pic:spPr>
+                    <a:xfrm>
+                      <a:off x="0" y="0"/>
+                      <a:ext cx="5270500" cy="778510"/>
+                    </a:xfrm>
+                    <a:prstGeom prst="rect">
+                      <a:avLst/>
+                    </a:prstGeom>
+                    <a:noFill/>
+                    <a:ln>
+                      <a:noFill/>
+                    </a:ln>
+                  </pic:spPr>
+                </pic:pic>
+              </a:graphicData>
+            </a:graphic>
+          </wp:inline>
+        </w:drawing>
+      </w:r>
+      <w:bookmarkStart w:id="0" w:name="_GoBack"/>
+      <w:bookmarkEnd w:id="0"/>
+    </w:p>
+    <w:p>
+      <w:pPr>
         <w:ind w:left="420" w:leftChars="0" w:firstLine="420" w:firstLineChars="0"/>
         <w:rPr>
           <w:rFonts w:hint="eastAsia"/>
@@ -524,7 +574,7 @@
                     </pic:cNvPicPr>
                   </pic:nvPicPr>
                   <pic:blipFill>
-                    <a:blip r:embed="rId6"/>
+                    <a:blip r:embed="rId7"/>
                     <a:stretch>
                       <a:fillRect/>
                     </a:stretch>
@@ -620,7 +670,7 @@
                     </pic:cNvPicPr>
                   </pic:nvPicPr>
                   <pic:blipFill>
-                    <a:blip r:embed="rId7"/>
+                    <a:blip r:embed="rId8"/>
                     <a:stretch>
                       <a:fillRect/>
                     </a:stretch>
@@ -716,7 +766,7 @@
                     </pic:cNvPicPr>
                   </pic:nvPicPr>
                   <pic:blipFill>
-                    <a:blip r:embed="rId8"/>
+                    <a:blip r:embed="rId9"/>
                     <a:stretch>
                       <a:fillRect/>
                     </a:stretch>
@@ -818,25 +868,12 @@
           <w:rFonts w:hint="eastAsia"/>
           <w:lang w:val="en-US" w:eastAsia="zh-CN"/>
         </w:rPr>
-        <w:t>包目录下</w:t>
-      </w:r>
-      <w:bookmarkStart w:id="0" w:name="_GoBack"/>
-      <w:bookmarkEnd w:id="0"/>
-      <w:r>
-        <w:rPr>
-          <w:rFonts w:hint="eastAsia"/>
-          <w:lang w:val="en-US" w:eastAsia="zh-CN"/>
-        </w:rPr>
-        <w:t>必须有一个__init__.py文件</w:t>
-      </w:r>
-    </w:p>
-    <w:p>
-      <w:pPr>
-        <w:ind w:left="840" w:leftChars="0" w:firstLine="420" w:firstLineChars="0"/>
-        <w:rPr>
-          <w:rFonts w:hint="default"/>
-          <w:lang w:val="en-US" w:eastAsia="zh-CN"/>
-        </w:rPr>
+        <w:t>包目录下必须有一个__init__.py文件</w:t>
+      </w:r>
+    </w:p>
+    <w:p>
+      <w:pPr>
+        <w:ind w:left="840" w:leftChars="0" w:firstLine="420" w:firstLineChars="0"/>
       </w:pPr>
       <w:r>
         <w:drawing>
@@ -857,7 +894,7 @@
                     </pic:cNvPicPr>
                   </pic:nvPicPr>
                   <pic:blipFill>
-                    <a:blip r:embed="rId9"/>
+                    <a:blip r:embed="rId10"/>
                     <a:stretch>
                       <a:fillRect/>
                     </a:stretch>
@@ -866,6 +903,2039 @@
                     <a:xfrm>
                       <a:off x="0" y="0"/>
                       <a:ext cx="1858010" cy="1162050"/>
+                    </a:xfrm>
+                    <a:prstGeom prst="rect">
+                      <a:avLst/>
+                    </a:prstGeom>
+                    <a:noFill/>
+                    <a:ln>
+                      <a:noFill/>
+                    </a:ln>
+                  </pic:spPr>
+                </pic:pic>
+              </a:graphicData>
+            </a:graphic>
+          </wp:inline>
+        </w:drawing>
+      </w:r>
+    </w:p>
+    <w:p>
+      <w:pPr>
+        <w:ind w:left="420" w:leftChars="0" w:firstLine="420" w:firstLineChars="0"/>
+        <w:rPr>
+          <w:rFonts w:hint="eastAsia"/>
+          <w:lang w:val="en-US" w:eastAsia="zh-CN"/>
+        </w:rPr>
+      </w:pPr>
+      <w:r>
+        <w:rPr>
+          <w:rFonts w:hint="eastAsia"/>
+          <w:lang w:val="en-US" w:eastAsia="zh-CN"/>
+        </w:rPr>
+        <w:t>绝对导入</w:t>
+      </w:r>
+    </w:p>
+    <w:p>
+      <w:pPr>
+        <w:ind w:left="840" w:leftChars="0" w:firstLine="420" w:firstLineChars="0"/>
+        <w:rPr>
+          <w:rFonts w:hint="eastAsia"/>
+          <w:lang w:val="en-US" w:eastAsia="zh-CN"/>
+        </w:rPr>
+      </w:pPr>
+      <w:r>
+        <w:rPr>
+          <w:rFonts w:hint="eastAsia"/>
+          <w:lang w:val="en-US" w:eastAsia="zh-CN"/>
+        </w:rPr>
+        <w:t>包的使用越来越广泛，很多情况下导入子包会导致和真正的标准库发生冲突</w:t>
+      </w:r>
+    </w:p>
+    <w:p>
+      <w:pPr>
+        <w:ind w:left="840" w:leftChars="0" w:firstLine="420" w:firstLineChars="0"/>
+        <w:rPr>
+          <w:rFonts w:hint="eastAsia"/>
+          <w:lang w:val="en-US" w:eastAsia="zh-CN"/>
+        </w:rPr>
+      </w:pPr>
+      <w:r>
+        <w:rPr>
+          <w:rFonts w:hint="eastAsia"/>
+          <w:lang w:val="en-US" w:eastAsia="zh-CN"/>
+        </w:rPr>
+        <w:t>因此，所有的导入现在都被认为是绝对的，也就是说这些名字必须通过python路径（sys.path或PATHONPATH）来访问</w:t>
+      </w:r>
+    </w:p>
+    <w:p>
+      <w:pPr>
+        <w:ind w:left="420" w:leftChars="0" w:firstLine="420" w:firstLineChars="0"/>
+        <w:rPr>
+          <w:rFonts w:hint="eastAsia"/>
+          <w:lang w:val="en-US" w:eastAsia="zh-CN"/>
+        </w:rPr>
+      </w:pPr>
+      <w:r>
+        <w:rPr>
+          <w:rFonts w:hint="eastAsia"/>
+          <w:lang w:val="en-US" w:eastAsia="zh-CN"/>
+        </w:rPr>
+        <w:t>相对导入</w:t>
+      </w:r>
+    </w:p>
+    <w:p>
+      <w:pPr>
+        <w:ind w:left="840" w:leftChars="0" w:firstLine="420" w:firstLineChars="0"/>
+        <w:rPr>
+          <w:rFonts w:hint="eastAsia"/>
+          <w:lang w:val="en-US" w:eastAsia="zh-CN"/>
+        </w:rPr>
+      </w:pPr>
+      <w:r>
+        <w:rPr>
+          <w:rFonts w:hint="eastAsia"/>
+          <w:lang w:val="en-US" w:eastAsia="zh-CN"/>
+        </w:rPr>
+        <w:t>绝对导入特性使得程序员失去了import的自由，为此出现了相对导入</w:t>
+      </w:r>
+    </w:p>
+    <w:p>
+      <w:pPr>
+        <w:ind w:left="840" w:leftChars="0" w:firstLine="420" w:firstLineChars="0"/>
+        <w:rPr>
+          <w:rFonts w:hint="eastAsia"/>
+          <w:lang w:val="en-US" w:eastAsia="zh-CN"/>
+        </w:rPr>
+      </w:pPr>
+      <w:r>
+        <w:rPr>
+          <w:rFonts w:hint="eastAsia"/>
+          <w:lang w:val="en-US" w:eastAsia="zh-CN"/>
+        </w:rPr>
+        <w:t>因为import语句总是绝对导入的，所以相对导入只应用于from-import语句</w:t>
+      </w:r>
+    </w:p>
+    <w:p>
+      <w:pPr>
+        <w:ind w:left="840" w:leftChars="0" w:firstLine="420" w:firstLineChars="0"/>
+      </w:pPr>
+      <w:r>
+        <w:drawing>
+          <wp:inline distT="0" distB="0" distL="114300" distR="114300">
+            <wp:extent cx="2418080" cy="934720"/>
+            <wp:effectExtent l="0" t="0" r="1270" b="17780"/>
+            <wp:docPr id="7" name="图片 1"/>
+            <wp:cNvGraphicFramePr>
+              <a:graphicFrameLocks xmlns:a="http://schemas.openxmlformats.org/drawingml/2006/main" noChangeAspect="1"/>
+            </wp:cNvGraphicFramePr>
+            <a:graphic xmlns:a="http://schemas.openxmlformats.org/drawingml/2006/main">
+              <a:graphicData uri="http://schemas.openxmlformats.org/drawingml/2006/picture">
+                <pic:pic xmlns:pic="http://schemas.openxmlformats.org/drawingml/2006/picture">
+                  <pic:nvPicPr>
+                    <pic:cNvPr id="7" name="图片 1"/>
+                    <pic:cNvPicPr>
+                      <a:picLocks noChangeAspect="1"/>
+                    </pic:cNvPicPr>
+                  </pic:nvPicPr>
+                  <pic:blipFill>
+                    <a:blip r:embed="rId11"/>
+                    <a:stretch>
+                      <a:fillRect/>
+                    </a:stretch>
+                  </pic:blipFill>
+                  <pic:spPr>
+                    <a:xfrm>
+                      <a:off x="0" y="0"/>
+                      <a:ext cx="2418080" cy="934720"/>
+                    </a:xfrm>
+                    <a:prstGeom prst="rect">
+                      <a:avLst/>
+                    </a:prstGeom>
+                    <a:noFill/>
+                    <a:ln>
+                      <a:noFill/>
+                    </a:ln>
+                  </pic:spPr>
+                </pic:pic>
+              </a:graphicData>
+            </a:graphic>
+          </wp:inline>
+        </w:drawing>
+      </w:r>
+    </w:p>
+    <w:p>
+      <w:pPr>
+        <w:ind w:firstLine="420" w:firstLineChars="0"/>
+        <w:rPr>
+          <w:rFonts w:hint="eastAsia"/>
+          <w:lang w:val="en-US" w:eastAsia="zh-CN"/>
+        </w:rPr>
+      </w:pPr>
+      <w:r>
+        <w:rPr>
+          <w:rFonts w:hint="eastAsia"/>
+          <w:lang w:val="en-US" w:eastAsia="zh-CN"/>
+        </w:rPr>
+        <w:t>内置模块</w:t>
+      </w:r>
+    </w:p>
+    <w:p>
+      <w:pPr>
+        <w:ind w:left="420" w:leftChars="0" w:firstLine="420" w:firstLineChars="0"/>
+        <w:rPr>
+          <w:rFonts w:hint="default"/>
+          <w:lang w:val="en-US" w:eastAsia="zh-CN"/>
+        </w:rPr>
+      </w:pPr>
+      <w:r>
+        <w:rPr>
+          <w:rFonts w:hint="eastAsia"/>
+          <w:lang w:val="en-US" w:eastAsia="zh-CN"/>
+        </w:rPr>
+        <w:t>hashlib模块</w:t>
+      </w:r>
+    </w:p>
+    <w:p>
+      <w:pPr>
+        <w:ind w:left="840" w:leftChars="0" w:firstLine="420" w:firstLineChars="0"/>
+        <w:rPr>
+          <w:rFonts w:hint="default"/>
+          <w:lang w:val="en-US" w:eastAsia="zh-CN"/>
+        </w:rPr>
+      </w:pPr>
+      <w:r>
+        <w:rPr>
+          <w:rFonts w:hint="eastAsia"/>
+          <w:lang w:val="en-US" w:eastAsia="zh-CN"/>
+        </w:rPr>
+        <w:t>hashlib用来替换md5和sha模块，并使用他们的API一致，专门提供hash算法</w:t>
+      </w:r>
+      <w:r>
+        <w:rPr>
+          <w:rFonts w:hint="eastAsia"/>
+          <w:lang w:val="en-US" w:eastAsia="zh-CN"/>
+        </w:rPr>
+        <w:tab/>
+      </w:r>
+    </w:p>
+    <w:p>
+      <w:pPr>
+        <w:ind w:left="840" w:leftChars="0" w:firstLine="420" w:firstLineChars="0"/>
+        <w:rPr>
+          <w:rFonts w:hint="eastAsia"/>
+          <w:lang w:val="en-US" w:eastAsia="zh-CN"/>
+        </w:rPr>
+      </w:pPr>
+      <w:r>
+        <w:rPr>
+          <w:rFonts w:hint="eastAsia"/>
+          <w:lang w:val="en-US" w:eastAsia="zh-CN"/>
+        </w:rPr>
+        <w:t>包括md5、sha1、sha224、sha256、sha384、sha512，使用简单方便</w:t>
+      </w:r>
+    </w:p>
+    <w:p>
+      <w:pPr>
+        <w:ind w:left="840" w:leftChars="0" w:firstLine="420" w:firstLineChars="0"/>
+      </w:pPr>
+      <w:r>
+        <w:drawing>
+          <wp:inline distT="0" distB="0" distL="114300" distR="114300">
+            <wp:extent cx="2138045" cy="882015"/>
+            <wp:effectExtent l="0" t="0" r="14605" b="13335"/>
+            <wp:docPr id="8" name="图片 2"/>
+            <wp:cNvGraphicFramePr>
+              <a:graphicFrameLocks xmlns:a="http://schemas.openxmlformats.org/drawingml/2006/main" noChangeAspect="1"/>
+            </wp:cNvGraphicFramePr>
+            <a:graphic xmlns:a="http://schemas.openxmlformats.org/drawingml/2006/main">
+              <a:graphicData uri="http://schemas.openxmlformats.org/drawingml/2006/picture">
+                <pic:pic xmlns:pic="http://schemas.openxmlformats.org/drawingml/2006/picture">
+                  <pic:nvPicPr>
+                    <pic:cNvPr id="8" name="图片 2"/>
+                    <pic:cNvPicPr>
+                      <a:picLocks noChangeAspect="1"/>
+                    </pic:cNvPicPr>
+                  </pic:nvPicPr>
+                  <pic:blipFill>
+                    <a:blip r:embed="rId12"/>
+                    <a:stretch>
+                      <a:fillRect/>
+                    </a:stretch>
+                  </pic:blipFill>
+                  <pic:spPr>
+                    <a:xfrm>
+                      <a:off x="0" y="0"/>
+                      <a:ext cx="2138045" cy="882015"/>
+                    </a:xfrm>
+                    <a:prstGeom prst="rect">
+                      <a:avLst/>
+                    </a:prstGeom>
+                    <a:noFill/>
+                    <a:ln>
+                      <a:noFill/>
+                    </a:ln>
+                  </pic:spPr>
+                </pic:pic>
+              </a:graphicData>
+            </a:graphic>
+          </wp:inline>
+        </w:drawing>
+      </w:r>
+    </w:p>
+    <w:p>
+      <w:pPr>
+        <w:ind w:left="420" w:leftChars="0" w:firstLine="420" w:firstLineChars="0"/>
+        <w:rPr>
+          <w:rFonts w:hint="eastAsia"/>
+          <w:lang w:val="en-US" w:eastAsia="zh-CN"/>
+        </w:rPr>
+      </w:pPr>
+      <w:r>
+        <w:rPr>
+          <w:rFonts w:hint="eastAsia"/>
+          <w:lang w:val="en-US" w:eastAsia="zh-CN"/>
+        </w:rPr>
+        <w:t>tarfile模块</w:t>
+      </w:r>
+    </w:p>
+    <w:p>
+      <w:pPr>
+        <w:ind w:left="840" w:leftChars="0" w:firstLine="420" w:firstLineChars="0"/>
+        <w:rPr>
+          <w:rFonts w:hint="eastAsia"/>
+          <w:lang w:val="en-US" w:eastAsia="zh-CN"/>
+        </w:rPr>
+      </w:pPr>
+      <w:r>
+        <w:rPr>
+          <w:rFonts w:hint="eastAsia"/>
+          <w:lang w:val="en-US" w:eastAsia="zh-CN"/>
+        </w:rPr>
+        <w:t>tarfile模块允许创建、访问tar文件</w:t>
+      </w:r>
+    </w:p>
+    <w:p>
+      <w:pPr>
+        <w:ind w:left="840" w:leftChars="0" w:firstLine="420" w:firstLineChars="0"/>
+        <w:rPr>
+          <w:rFonts w:hint="eastAsia"/>
+          <w:lang w:val="en-US" w:eastAsia="zh-CN"/>
+        </w:rPr>
+      </w:pPr>
+      <w:r>
+        <w:rPr>
+          <w:rFonts w:hint="eastAsia"/>
+          <w:lang w:val="en-US" w:eastAsia="zh-CN"/>
+        </w:rPr>
+        <w:t>同时支持gzip、bzip2格式</w:t>
+      </w:r>
+    </w:p>
+    <w:p>
+      <w:pPr>
+        <w:ind w:left="840" w:leftChars="0" w:firstLine="420" w:firstLineChars="0"/>
+      </w:pPr>
+      <w:r>
+        <w:drawing>
+          <wp:inline distT="0" distB="0" distL="114300" distR="114300">
+            <wp:extent cx="2835910" cy="1160145"/>
+            <wp:effectExtent l="0" t="0" r="2540" b="1905"/>
+            <wp:docPr id="9" name="图片 3"/>
+            <wp:cNvGraphicFramePr>
+              <a:graphicFrameLocks xmlns:a="http://schemas.openxmlformats.org/drawingml/2006/main" noChangeAspect="1"/>
+            </wp:cNvGraphicFramePr>
+            <a:graphic xmlns:a="http://schemas.openxmlformats.org/drawingml/2006/main">
+              <a:graphicData uri="http://schemas.openxmlformats.org/drawingml/2006/picture">
+                <pic:pic xmlns:pic="http://schemas.openxmlformats.org/drawingml/2006/picture">
+                  <pic:nvPicPr>
+                    <pic:cNvPr id="9" name="图片 3"/>
+                    <pic:cNvPicPr>
+                      <a:picLocks noChangeAspect="1"/>
+                    </pic:cNvPicPr>
+                  </pic:nvPicPr>
+                  <pic:blipFill>
+                    <a:blip r:embed="rId13"/>
+                    <a:stretch>
+                      <a:fillRect/>
+                    </a:stretch>
+                  </pic:blipFill>
+                  <pic:spPr>
+                    <a:xfrm>
+                      <a:off x="0" y="0"/>
+                      <a:ext cx="2835910" cy="1160145"/>
+                    </a:xfrm>
+                    <a:prstGeom prst="rect">
+                      <a:avLst/>
+                    </a:prstGeom>
+                    <a:noFill/>
+                    <a:ln>
+                      <a:noFill/>
+                    </a:ln>
+                  </pic:spPr>
+                </pic:pic>
+              </a:graphicData>
+            </a:graphic>
+          </wp:inline>
+        </w:drawing>
+      </w:r>
+    </w:p>
+    <w:p>
+      <w:pPr>
+        <w:rPr>
+          <w:rFonts w:hint="eastAsia"/>
+          <w:b/>
+          <w:bCs/>
+          <w:lang w:val="en-US" w:eastAsia="zh-CN"/>
+        </w:rPr>
+      </w:pPr>
+      <w:r>
+        <w:rPr>
+          <w:rFonts w:hint="eastAsia"/>
+          <w:b/>
+          <w:bCs/>
+          <w:lang w:val="en-US" w:eastAsia="zh-CN"/>
+        </w:rPr>
+        <w:t>OOP基础</w:t>
+      </w:r>
+    </w:p>
+    <w:p>
+      <w:pPr>
+        <w:ind w:firstLine="420" w:firstLineChars="0"/>
+        <w:rPr>
+          <w:rFonts w:hint="eastAsia"/>
+          <w:lang w:val="en-US" w:eastAsia="zh-CN"/>
+        </w:rPr>
+      </w:pPr>
+      <w:r>
+        <w:rPr>
+          <w:rFonts w:hint="eastAsia"/>
+          <w:lang w:val="en-US" w:eastAsia="zh-CN"/>
+        </w:rPr>
+        <w:t>OOP简介</w:t>
+      </w:r>
+    </w:p>
+    <w:p>
+      <w:pPr>
+        <w:ind w:left="420" w:leftChars="0" w:firstLine="420" w:firstLineChars="0"/>
+        <w:rPr>
+          <w:rFonts w:hint="eastAsia"/>
+          <w:lang w:val="en-US" w:eastAsia="zh-CN"/>
+        </w:rPr>
+      </w:pPr>
+      <w:r>
+        <w:rPr>
+          <w:rFonts w:hint="eastAsia"/>
+          <w:lang w:val="en-US" w:eastAsia="zh-CN"/>
+        </w:rPr>
+        <w:t>基本概念</w:t>
+      </w:r>
+    </w:p>
+    <w:p>
+      <w:pPr>
+        <w:ind w:left="840" w:leftChars="0" w:firstLine="420" w:firstLineChars="0"/>
+        <w:rPr>
+          <w:rFonts w:hint="eastAsia"/>
+          <w:lang w:val="en-US" w:eastAsia="zh-CN"/>
+        </w:rPr>
+      </w:pPr>
+      <w:r>
+        <w:rPr>
+          <w:rFonts w:hint="eastAsia"/>
+          <w:lang w:val="en-US" w:eastAsia="zh-CN"/>
+        </w:rPr>
+        <w:t>类（Class）：用来描述具有相同的属性和方法的对象的集合。它定义了该集合中每个对象所共有的属性和方法。对象是类的实例</w:t>
+      </w:r>
+    </w:p>
+    <w:p>
+      <w:pPr>
+        <w:ind w:left="840" w:leftChars="0" w:firstLine="420" w:firstLineChars="0"/>
+        <w:rPr>
+          <w:rFonts w:hint="eastAsia"/>
+          <w:lang w:val="en-US" w:eastAsia="zh-CN"/>
+        </w:rPr>
+      </w:pPr>
+      <w:r>
+        <w:rPr>
+          <w:rFonts w:hint="eastAsia"/>
+          <w:lang w:val="en-US" w:eastAsia="zh-CN"/>
+        </w:rPr>
+        <w:t>实例化：创建一个类的实例，类的具体对象</w:t>
+      </w:r>
+    </w:p>
+    <w:p>
+      <w:pPr>
+        <w:ind w:left="840" w:leftChars="0" w:firstLine="420" w:firstLineChars="0"/>
+        <w:rPr>
+          <w:rFonts w:hint="eastAsia"/>
+          <w:lang w:val="en-US" w:eastAsia="zh-CN"/>
+        </w:rPr>
+      </w:pPr>
+      <w:r>
+        <w:rPr>
+          <w:rFonts w:hint="eastAsia"/>
+          <w:lang w:val="en-US" w:eastAsia="zh-CN"/>
+        </w:rPr>
+        <w:t>方法：类中定义的函数</w:t>
+      </w:r>
+    </w:p>
+    <w:p>
+      <w:pPr>
+        <w:ind w:left="840" w:leftChars="0" w:firstLine="420" w:firstLineChars="0"/>
+        <w:rPr>
+          <w:rFonts w:hint="eastAsia"/>
+          <w:lang w:val="en-US" w:eastAsia="zh-CN"/>
+        </w:rPr>
+      </w:pPr>
+      <w:r>
+        <w:rPr>
+          <w:rFonts w:hint="eastAsia"/>
+          <w:lang w:val="en-US" w:eastAsia="zh-CN"/>
+        </w:rPr>
+        <w:t>对象：通过类定义的数据结构实例。对象包含两个数据成员（类变量和实例变量）和方法</w:t>
+      </w:r>
+    </w:p>
+    <w:p>
+      <w:pPr>
+        <w:ind w:left="420" w:leftChars="0" w:firstLine="420" w:firstLineChars="0"/>
+        <w:rPr>
+          <w:rFonts w:hint="eastAsia"/>
+          <w:lang w:val="en-US" w:eastAsia="zh-CN"/>
+        </w:rPr>
+      </w:pPr>
+      <w:r>
+        <w:rPr>
+          <w:rFonts w:hint="eastAsia"/>
+          <w:lang w:val="en-US" w:eastAsia="zh-CN"/>
+        </w:rPr>
+        <w:t>创建类</w:t>
+      </w:r>
+    </w:p>
+    <w:p>
+      <w:pPr>
+        <w:ind w:left="840" w:leftChars="0" w:firstLine="420" w:firstLineChars="0"/>
+        <w:rPr>
+          <w:rFonts w:hint="eastAsia"/>
+          <w:lang w:val="en-US" w:eastAsia="zh-CN"/>
+        </w:rPr>
+      </w:pPr>
+      <w:r>
+        <w:rPr>
+          <w:rFonts w:hint="eastAsia"/>
+          <w:lang w:val="en-US" w:eastAsia="zh-CN"/>
+        </w:rPr>
+        <w:t>使用class语句来创建一个新类，class之后为类的名称并以冒号结尾</w:t>
+      </w:r>
+    </w:p>
+    <w:p>
+      <w:pPr>
+        <w:ind w:left="840" w:leftChars="0" w:firstLine="420" w:firstLineChars="0"/>
+        <w:rPr>
+          <w:rFonts w:hint="eastAsia"/>
+          <w:lang w:val="en-US" w:eastAsia="zh-CN"/>
+        </w:rPr>
+      </w:pPr>
+      <w:r>
+        <w:rPr>
+          <w:rFonts w:hint="eastAsia"/>
+          <w:lang w:val="en-US" w:eastAsia="zh-CN"/>
+        </w:rPr>
+        <w:t>类名建议使用驼峰形式</w:t>
+      </w:r>
+    </w:p>
+    <w:p>
+      <w:pPr>
+        <w:ind w:left="840" w:leftChars="0" w:firstLine="420" w:firstLineChars="0"/>
+      </w:pPr>
+      <w:r>
+        <w:drawing>
+          <wp:inline distT="0" distB="0" distL="114300" distR="114300">
+            <wp:extent cx="1135380" cy="489585"/>
+            <wp:effectExtent l="0" t="0" r="7620" b="5715"/>
+            <wp:docPr id="10" name="图片 4"/>
+            <wp:cNvGraphicFramePr>
+              <a:graphicFrameLocks xmlns:a="http://schemas.openxmlformats.org/drawingml/2006/main" noChangeAspect="1"/>
+            </wp:cNvGraphicFramePr>
+            <a:graphic xmlns:a="http://schemas.openxmlformats.org/drawingml/2006/main">
+              <a:graphicData uri="http://schemas.openxmlformats.org/drawingml/2006/picture">
+                <pic:pic xmlns:pic="http://schemas.openxmlformats.org/drawingml/2006/picture">
+                  <pic:nvPicPr>
+                    <pic:cNvPr id="10" name="图片 4"/>
+                    <pic:cNvPicPr>
+                      <a:picLocks noChangeAspect="1"/>
+                    </pic:cNvPicPr>
+                  </pic:nvPicPr>
+                  <pic:blipFill>
+                    <a:blip r:embed="rId14"/>
+                    <a:stretch>
+                      <a:fillRect/>
+                    </a:stretch>
+                  </pic:blipFill>
+                  <pic:spPr>
+                    <a:xfrm>
+                      <a:off x="0" y="0"/>
+                      <a:ext cx="1135380" cy="489585"/>
+                    </a:xfrm>
+                    <a:prstGeom prst="rect">
+                      <a:avLst/>
+                    </a:prstGeom>
+                    <a:noFill/>
+                    <a:ln>
+                      <a:noFill/>
+                    </a:ln>
+                  </pic:spPr>
+                </pic:pic>
+              </a:graphicData>
+            </a:graphic>
+          </wp:inline>
+        </w:drawing>
+      </w:r>
+    </w:p>
+    <w:p>
+      <w:pPr>
+        <w:ind w:left="420" w:leftChars="0" w:firstLine="420" w:firstLineChars="0"/>
+        <w:rPr>
+          <w:rFonts w:hint="eastAsia"/>
+          <w:lang w:val="en-US" w:eastAsia="zh-CN"/>
+        </w:rPr>
+      </w:pPr>
+      <w:r>
+        <w:rPr>
+          <w:rFonts w:hint="eastAsia"/>
+          <w:lang w:val="en-US" w:eastAsia="zh-CN"/>
+        </w:rPr>
+        <w:t>创建实例</w:t>
+      </w:r>
+    </w:p>
+    <w:p>
+      <w:pPr>
+        <w:ind w:left="840" w:leftChars="0" w:firstLine="420" w:firstLineChars="0"/>
+        <w:rPr>
+          <w:rFonts w:hint="eastAsia"/>
+          <w:lang w:val="en-US" w:eastAsia="zh-CN"/>
+        </w:rPr>
+      </w:pPr>
+      <w:r>
+        <w:rPr>
+          <w:rFonts w:hint="eastAsia"/>
+          <w:lang w:val="en-US" w:eastAsia="zh-CN"/>
+        </w:rPr>
+        <w:t>类是蓝图，实例是根据蓝图创建出来的具体对象</w:t>
+      </w:r>
+    </w:p>
+    <w:p>
+      <w:pPr>
+        <w:ind w:left="840" w:leftChars="0" w:firstLine="420" w:firstLineChars="0"/>
+      </w:pPr>
+      <w:r>
+        <w:drawing>
+          <wp:inline distT="0" distB="0" distL="114300" distR="114300">
+            <wp:extent cx="1389380" cy="358140"/>
+            <wp:effectExtent l="0" t="0" r="1270" b="3810"/>
+            <wp:docPr id="11" name="图片 5"/>
+            <wp:cNvGraphicFramePr>
+              <a:graphicFrameLocks xmlns:a="http://schemas.openxmlformats.org/drawingml/2006/main" noChangeAspect="1"/>
+            </wp:cNvGraphicFramePr>
+            <a:graphic xmlns:a="http://schemas.openxmlformats.org/drawingml/2006/main">
+              <a:graphicData uri="http://schemas.openxmlformats.org/drawingml/2006/picture">
+                <pic:pic xmlns:pic="http://schemas.openxmlformats.org/drawingml/2006/picture">
+                  <pic:nvPicPr>
+                    <pic:cNvPr id="11" name="图片 5"/>
+                    <pic:cNvPicPr>
+                      <a:picLocks noChangeAspect="1"/>
+                    </pic:cNvPicPr>
+                  </pic:nvPicPr>
+                  <pic:blipFill>
+                    <a:blip r:embed="rId15"/>
+                    <a:stretch>
+                      <a:fillRect/>
+                    </a:stretch>
+                  </pic:blipFill>
+                  <pic:spPr>
+                    <a:xfrm>
+                      <a:off x="0" y="0"/>
+                      <a:ext cx="1389380" cy="358140"/>
+                    </a:xfrm>
+                    <a:prstGeom prst="rect">
+                      <a:avLst/>
+                    </a:prstGeom>
+                    <a:noFill/>
+                    <a:ln>
+                      <a:noFill/>
+                    </a:ln>
+                  </pic:spPr>
+                </pic:pic>
+              </a:graphicData>
+            </a:graphic>
+          </wp:inline>
+        </w:drawing>
+      </w:r>
+    </w:p>
+    <w:p>
+      <w:pPr>
+        <w:ind w:firstLine="420" w:firstLineChars="0"/>
+        <w:rPr>
+          <w:rFonts w:hint="eastAsia"/>
+          <w:lang w:val="en-US" w:eastAsia="zh-CN"/>
+        </w:rPr>
+      </w:pPr>
+      <w:r>
+        <w:rPr>
+          <w:rFonts w:hint="eastAsia"/>
+          <w:lang w:val="en-US" w:eastAsia="zh-CN"/>
+        </w:rPr>
+        <w:t>绑定方法</w:t>
+      </w:r>
+    </w:p>
+    <w:p>
+      <w:pPr>
+        <w:ind w:left="420" w:leftChars="0" w:firstLine="420" w:firstLineChars="0"/>
+        <w:rPr>
+          <w:rFonts w:hint="eastAsia"/>
+          <w:lang w:val="en-US" w:eastAsia="zh-CN"/>
+        </w:rPr>
+      </w:pPr>
+      <w:r>
+        <w:rPr>
+          <w:rFonts w:hint="eastAsia"/>
+          <w:lang w:val="en-US" w:eastAsia="zh-CN"/>
+        </w:rPr>
+        <w:t>构造器方法</w:t>
+      </w:r>
+    </w:p>
+    <w:p>
+      <w:pPr>
+        <w:ind w:left="840" w:leftChars="0" w:firstLine="420" w:firstLineChars="0"/>
+        <w:rPr>
+          <w:rFonts w:hint="eastAsia"/>
+          <w:lang w:val="en-US" w:eastAsia="zh-CN"/>
+        </w:rPr>
+      </w:pPr>
+      <w:r>
+        <w:rPr>
+          <w:rFonts w:hint="eastAsia"/>
+          <w:lang w:val="en-US" w:eastAsia="zh-CN"/>
+        </w:rPr>
+        <w:t>当实例化类的对象是，构造器方法默认自动调用</w:t>
+      </w:r>
+    </w:p>
+    <w:p>
+      <w:pPr>
+        <w:ind w:left="840" w:leftChars="0" w:firstLine="420" w:firstLineChars="0"/>
+        <w:rPr>
+          <w:rFonts w:hint="eastAsia"/>
+          <w:lang w:val="en-US" w:eastAsia="zh-CN"/>
+        </w:rPr>
+      </w:pPr>
+      <w:r>
+        <w:rPr>
+          <w:rFonts w:hint="eastAsia"/>
+          <w:lang w:val="en-US" w:eastAsia="zh-CN"/>
+        </w:rPr>
+        <w:t>实例本身作为第一个参数，传递给self</w:t>
+      </w:r>
+    </w:p>
+    <w:p>
+      <w:pPr>
+        <w:ind w:left="840" w:leftChars="0" w:firstLine="420" w:firstLineChars="0"/>
+      </w:pPr>
+      <w:r>
+        <w:drawing>
+          <wp:inline distT="0" distB="0" distL="114300" distR="114300">
+            <wp:extent cx="1931035" cy="1195070"/>
+            <wp:effectExtent l="0" t="0" r="12065" b="5080"/>
+            <wp:docPr id="12" name="图片 6"/>
+            <wp:cNvGraphicFramePr>
+              <a:graphicFrameLocks xmlns:a="http://schemas.openxmlformats.org/drawingml/2006/main" noChangeAspect="1"/>
+            </wp:cNvGraphicFramePr>
+            <a:graphic xmlns:a="http://schemas.openxmlformats.org/drawingml/2006/main">
+              <a:graphicData uri="http://schemas.openxmlformats.org/drawingml/2006/picture">
+                <pic:pic xmlns:pic="http://schemas.openxmlformats.org/drawingml/2006/picture">
+                  <pic:nvPicPr>
+                    <pic:cNvPr id="12" name="图片 6"/>
+                    <pic:cNvPicPr>
+                      <a:picLocks noChangeAspect="1"/>
+                    </pic:cNvPicPr>
+                  </pic:nvPicPr>
+                  <pic:blipFill>
+                    <a:blip r:embed="rId16"/>
+                    <a:stretch>
+                      <a:fillRect/>
+                    </a:stretch>
+                  </pic:blipFill>
+                  <pic:spPr>
+                    <a:xfrm>
+                      <a:off x="0" y="0"/>
+                      <a:ext cx="1931035" cy="1195070"/>
+                    </a:xfrm>
+                    <a:prstGeom prst="rect">
+                      <a:avLst/>
+                    </a:prstGeom>
+                    <a:noFill/>
+                    <a:ln>
+                      <a:noFill/>
+                    </a:ln>
+                  </pic:spPr>
+                </pic:pic>
+              </a:graphicData>
+            </a:graphic>
+          </wp:inline>
+        </w:drawing>
+      </w:r>
+    </w:p>
+    <w:p>
+      <w:pPr>
+        <w:ind w:left="420" w:leftChars="0" w:firstLine="420" w:firstLineChars="0"/>
+        <w:rPr>
+          <w:rFonts w:hint="eastAsia"/>
+          <w:lang w:val="en-US" w:eastAsia="zh-CN"/>
+        </w:rPr>
+      </w:pPr>
+      <w:r>
+        <w:rPr>
+          <w:rFonts w:hint="eastAsia"/>
+          <w:lang w:val="en-US" w:eastAsia="zh-CN"/>
+        </w:rPr>
+        <w:t>其他绑定方法</w:t>
+      </w:r>
+    </w:p>
+    <w:p>
+      <w:pPr>
+        <w:ind w:left="840" w:leftChars="0" w:firstLine="420" w:firstLineChars="0"/>
+        <w:rPr>
+          <w:rFonts w:hint="eastAsia"/>
+          <w:lang w:val="en-US" w:eastAsia="zh-CN"/>
+        </w:rPr>
+      </w:pPr>
+      <w:r>
+        <w:rPr>
+          <w:rFonts w:hint="eastAsia"/>
+          <w:lang w:val="en-US" w:eastAsia="zh-CN"/>
+        </w:rPr>
+        <w:t>类中定义的方法需要绑定在具体的实例，由实例调用</w:t>
+      </w:r>
+    </w:p>
+    <w:p>
+      <w:pPr>
+        <w:ind w:left="840" w:leftChars="0" w:firstLine="420" w:firstLineChars="0"/>
+        <w:rPr>
+          <w:rFonts w:hint="eastAsia"/>
+          <w:lang w:val="en-US" w:eastAsia="zh-CN"/>
+        </w:rPr>
+      </w:pPr>
+      <w:r>
+        <w:rPr>
+          <w:rFonts w:hint="eastAsia"/>
+          <w:lang w:val="en-US" w:eastAsia="zh-CN"/>
+        </w:rPr>
+        <w:t>实例方法需要明确调用</w:t>
+      </w:r>
+    </w:p>
+    <w:p>
+      <w:pPr>
+        <w:ind w:left="840" w:leftChars="0" w:firstLine="420" w:firstLineChars="0"/>
+      </w:pPr>
+      <w:r>
+        <w:drawing>
+          <wp:inline distT="0" distB="0" distL="114300" distR="114300">
+            <wp:extent cx="1912620" cy="1811655"/>
+            <wp:effectExtent l="0" t="0" r="11430" b="17145"/>
+            <wp:docPr id="13" name="图片 7"/>
+            <wp:cNvGraphicFramePr>
+              <a:graphicFrameLocks xmlns:a="http://schemas.openxmlformats.org/drawingml/2006/main" noChangeAspect="1"/>
+            </wp:cNvGraphicFramePr>
+            <a:graphic xmlns:a="http://schemas.openxmlformats.org/drawingml/2006/main">
+              <a:graphicData uri="http://schemas.openxmlformats.org/drawingml/2006/picture">
+                <pic:pic xmlns:pic="http://schemas.openxmlformats.org/drawingml/2006/picture">
+                  <pic:nvPicPr>
+                    <pic:cNvPr id="13" name="图片 7"/>
+                    <pic:cNvPicPr>
+                      <a:picLocks noChangeAspect="1"/>
+                    </pic:cNvPicPr>
+                  </pic:nvPicPr>
+                  <pic:blipFill>
+                    <a:blip r:embed="rId17"/>
+                    <a:stretch>
+                      <a:fillRect/>
+                    </a:stretch>
+                  </pic:blipFill>
+                  <pic:spPr>
+                    <a:xfrm>
+                      <a:off x="0" y="0"/>
+                      <a:ext cx="1912620" cy="1811655"/>
+                    </a:xfrm>
+                    <a:prstGeom prst="rect">
+                      <a:avLst/>
+                    </a:prstGeom>
+                    <a:noFill/>
+                    <a:ln>
+                      <a:noFill/>
+                    </a:ln>
+                  </pic:spPr>
+                </pic:pic>
+              </a:graphicData>
+            </a:graphic>
+          </wp:inline>
+        </w:drawing>
+      </w:r>
+    </w:p>
+    <w:p>
+      <w:pPr>
+        <w:rPr>
+          <w:rFonts w:hint="eastAsia"/>
+          <w:b/>
+          <w:bCs/>
+          <w:lang w:val="en-US" w:eastAsia="zh-CN"/>
+        </w:rPr>
+      </w:pPr>
+      <w:r>
+        <w:rPr>
+          <w:rFonts w:hint="eastAsia"/>
+          <w:b/>
+          <w:bCs/>
+          <w:lang w:val="en-US" w:eastAsia="zh-CN"/>
+        </w:rPr>
+        <w:t>OOP进阶</w:t>
+      </w:r>
+    </w:p>
+    <w:p>
+      <w:pPr>
+        <w:ind w:firstLine="420" w:firstLineChars="0"/>
+        <w:rPr>
+          <w:rFonts w:hint="eastAsia"/>
+          <w:lang w:val="en-US" w:eastAsia="zh-CN"/>
+        </w:rPr>
+      </w:pPr>
+      <w:r>
+        <w:rPr>
+          <w:rFonts w:hint="eastAsia"/>
+          <w:lang w:val="en-US" w:eastAsia="zh-CN"/>
+        </w:rPr>
+        <w:t>组合和派生</w:t>
+      </w:r>
+    </w:p>
+    <w:p>
+      <w:pPr>
+        <w:ind w:left="420" w:leftChars="0" w:firstLine="420" w:firstLineChars="0"/>
+        <w:rPr>
+          <w:rFonts w:hint="eastAsia"/>
+          <w:lang w:val="en-US" w:eastAsia="zh-CN"/>
+        </w:rPr>
+      </w:pPr>
+      <w:r>
+        <w:rPr>
+          <w:rFonts w:hint="eastAsia"/>
+          <w:lang w:val="en-US" w:eastAsia="zh-CN"/>
+        </w:rPr>
+        <w:t>什么是组合</w:t>
+      </w:r>
+    </w:p>
+    <w:p>
+      <w:pPr>
+        <w:ind w:left="840" w:leftChars="0" w:firstLine="420" w:firstLineChars="0"/>
+        <w:rPr>
+          <w:rFonts w:hint="eastAsia"/>
+          <w:lang w:val="en-US" w:eastAsia="zh-CN"/>
+        </w:rPr>
+      </w:pPr>
+      <w:r>
+        <w:rPr>
+          <w:rFonts w:hint="eastAsia"/>
+          <w:lang w:val="en-US" w:eastAsia="zh-CN"/>
+        </w:rPr>
+        <w:t>类被定义后，目标就是要把它当成一个模块来使用，并把这些对象嵌入到代码中去</w:t>
+      </w:r>
+    </w:p>
+    <w:p>
+      <w:pPr>
+        <w:ind w:left="840" w:leftChars="0" w:firstLine="420" w:firstLineChars="0"/>
+        <w:rPr>
+          <w:rFonts w:hint="eastAsia"/>
+          <w:lang w:val="en-US" w:eastAsia="zh-CN"/>
+        </w:rPr>
+      </w:pPr>
+      <w:r>
+        <w:rPr>
+          <w:rFonts w:hint="eastAsia"/>
+          <w:lang w:val="en-US" w:eastAsia="zh-CN"/>
+        </w:rPr>
+        <w:t>组合就是让不同的类混合并加入到其他类中来增加功能和代码重用性</w:t>
+      </w:r>
+    </w:p>
+    <w:p>
+      <w:pPr>
+        <w:ind w:left="840" w:leftChars="0" w:firstLine="420" w:firstLineChars="0"/>
+        <w:rPr>
+          <w:rFonts w:hint="eastAsia"/>
+          <w:lang w:val="en-US" w:eastAsia="zh-CN"/>
+        </w:rPr>
+      </w:pPr>
+      <w:r>
+        <w:rPr>
+          <w:rFonts w:hint="eastAsia"/>
+          <w:lang w:val="en-US" w:eastAsia="zh-CN"/>
+        </w:rPr>
+        <w:t>可以在一个大点的类中创建其他类的实例，实现一些其他属性和方法来增强对原来的类对象</w:t>
+      </w:r>
+    </w:p>
+    <w:p>
+      <w:pPr>
+        <w:ind w:left="420" w:leftChars="0" w:firstLine="420" w:firstLineChars="0"/>
+        <w:rPr>
+          <w:rFonts w:hint="eastAsia"/>
+          <w:lang w:val="en-US" w:eastAsia="zh-CN"/>
+        </w:rPr>
+      </w:pPr>
+      <w:r>
+        <w:rPr>
+          <w:rFonts w:hint="eastAsia"/>
+          <w:lang w:val="en-US" w:eastAsia="zh-CN"/>
+        </w:rPr>
+        <w:t>组合应用</w:t>
+      </w:r>
+    </w:p>
+    <w:p>
+      <w:pPr>
+        <w:ind w:left="840" w:leftChars="0" w:firstLine="420" w:firstLineChars="0"/>
+        <w:rPr>
+          <w:rFonts w:hint="eastAsia"/>
+          <w:lang w:val="en-US" w:eastAsia="zh-CN"/>
+        </w:rPr>
+      </w:pPr>
+      <w:r>
+        <w:rPr>
+          <w:rFonts w:hint="eastAsia"/>
+          <w:lang w:val="en-US" w:eastAsia="zh-CN"/>
+        </w:rPr>
+        <w:t>两个类明显不同</w:t>
+      </w:r>
+    </w:p>
+    <w:p>
+      <w:pPr>
+        <w:ind w:left="840" w:leftChars="0" w:firstLine="420" w:firstLineChars="0"/>
+        <w:rPr>
+          <w:rFonts w:hint="eastAsia"/>
+          <w:lang w:val="en-US" w:eastAsia="zh-CN"/>
+        </w:rPr>
+      </w:pPr>
+      <w:r>
+        <w:rPr>
+          <w:rFonts w:hint="eastAsia"/>
+          <w:lang w:val="en-US" w:eastAsia="zh-CN"/>
+        </w:rPr>
+        <w:t>一个类是另一个类的组件</w:t>
+      </w:r>
+    </w:p>
+    <w:p>
+      <w:pPr>
+        <w:ind w:left="840" w:leftChars="0" w:firstLine="420" w:firstLineChars="0"/>
+      </w:pPr>
+      <w:r>
+        <w:drawing>
+          <wp:inline distT="0" distB="0" distL="114300" distR="114300">
+            <wp:extent cx="2595880" cy="1644015"/>
+            <wp:effectExtent l="0" t="0" r="13970" b="13335"/>
+            <wp:docPr id="14" name="图片 8"/>
+            <wp:cNvGraphicFramePr>
+              <a:graphicFrameLocks xmlns:a="http://schemas.openxmlformats.org/drawingml/2006/main" noChangeAspect="1"/>
+            </wp:cNvGraphicFramePr>
+            <a:graphic xmlns:a="http://schemas.openxmlformats.org/drawingml/2006/main">
+              <a:graphicData uri="http://schemas.openxmlformats.org/drawingml/2006/picture">
+                <pic:pic xmlns:pic="http://schemas.openxmlformats.org/drawingml/2006/picture">
+                  <pic:nvPicPr>
+                    <pic:cNvPr id="14" name="图片 8"/>
+                    <pic:cNvPicPr>
+                      <a:picLocks noChangeAspect="1"/>
+                    </pic:cNvPicPr>
+                  </pic:nvPicPr>
+                  <pic:blipFill>
+                    <a:blip r:embed="rId18"/>
+                    <a:stretch>
+                      <a:fillRect/>
+                    </a:stretch>
+                  </pic:blipFill>
+                  <pic:spPr>
+                    <a:xfrm>
+                      <a:off x="0" y="0"/>
+                      <a:ext cx="2595880" cy="1644015"/>
+                    </a:xfrm>
+                    <a:prstGeom prst="rect">
+                      <a:avLst/>
+                    </a:prstGeom>
+                    <a:noFill/>
+                    <a:ln>
+                      <a:noFill/>
+                    </a:ln>
+                  </pic:spPr>
+                </pic:pic>
+              </a:graphicData>
+            </a:graphic>
+          </wp:inline>
+        </w:drawing>
+      </w:r>
+    </w:p>
+    <w:p>
+      <w:pPr>
+        <w:ind w:left="420" w:leftChars="0" w:firstLine="420" w:firstLineChars="0"/>
+        <w:rPr>
+          <w:rFonts w:hint="eastAsia"/>
+          <w:lang w:val="en-US" w:eastAsia="zh-CN"/>
+        </w:rPr>
+      </w:pPr>
+      <w:r>
+        <w:rPr>
+          <w:rFonts w:hint="eastAsia"/>
+          <w:lang w:val="en-US" w:eastAsia="zh-CN"/>
+        </w:rPr>
+        <w:t>创建子类</w:t>
+      </w:r>
+    </w:p>
+    <w:p>
+      <w:pPr>
+        <w:ind w:left="840" w:leftChars="0" w:firstLine="420" w:firstLineChars="0"/>
+        <w:rPr>
+          <w:rFonts w:hint="eastAsia"/>
+          <w:lang w:val="en-US" w:eastAsia="zh-CN"/>
+        </w:rPr>
+      </w:pPr>
+      <w:r>
+        <w:rPr>
+          <w:rFonts w:hint="eastAsia"/>
+          <w:lang w:val="en-US" w:eastAsia="zh-CN"/>
+        </w:rPr>
+        <w:t>当类之间有显著的不同，并且较小的类是较大的类所需要的组件时组合表现的比较好；但当设计“相同的类但有一些不同的功能”时，派生就是一个更加合理的选择了</w:t>
+      </w:r>
+    </w:p>
+    <w:p>
+      <w:pPr>
+        <w:ind w:left="840" w:leftChars="0" w:firstLine="420" w:firstLineChars="0"/>
+        <w:rPr>
+          <w:rFonts w:hint="eastAsia"/>
+          <w:lang w:val="en-US" w:eastAsia="zh-CN"/>
+        </w:rPr>
+      </w:pPr>
+      <w:r>
+        <w:rPr>
+          <w:rFonts w:hint="eastAsia"/>
+          <w:lang w:val="en-US" w:eastAsia="zh-CN"/>
+        </w:rPr>
+        <w:t>OOP的更强大方面之一是能够使用一个已经定义好的类，扩展它或者对其进行修改，而不会影响系统中使用现存类的代码片段</w:t>
+      </w:r>
+    </w:p>
+    <w:p>
+      <w:pPr>
+        <w:ind w:left="840" w:leftChars="0" w:firstLine="420" w:firstLineChars="0"/>
+        <w:rPr>
+          <w:rFonts w:hint="eastAsia"/>
+          <w:lang w:val="en-US" w:eastAsia="zh-CN"/>
+        </w:rPr>
+      </w:pPr>
+      <w:r>
+        <w:rPr>
+          <w:rFonts w:hint="eastAsia"/>
+          <w:lang w:val="en-US" w:eastAsia="zh-CN"/>
+        </w:rPr>
+        <w:t>OOD（面向对象设计）允许类特征在子孙类或子类中进行继承</w:t>
+      </w:r>
+    </w:p>
+    <w:p>
+      <w:pPr>
+        <w:ind w:left="840" w:leftChars="0" w:firstLine="420" w:firstLineChars="0"/>
+        <w:rPr>
+          <w:rFonts w:hint="eastAsia"/>
+          <w:lang w:val="en-US" w:eastAsia="zh-CN"/>
+        </w:rPr>
+      </w:pPr>
+      <w:r>
+        <w:rPr>
+          <w:rFonts w:hint="eastAsia"/>
+          <w:lang w:val="en-US" w:eastAsia="zh-CN"/>
+        </w:rPr>
+        <w:t>创建子类只需要在圆括号中写明从哪个父类继承即可</w:t>
+      </w:r>
+    </w:p>
+    <w:p>
+      <w:pPr>
+        <w:ind w:left="840" w:leftChars="0" w:firstLine="420" w:firstLineChars="0"/>
+      </w:pPr>
+      <w:r>
+        <w:drawing>
+          <wp:inline distT="0" distB="0" distL="114300" distR="114300">
+            <wp:extent cx="2379345" cy="1635760"/>
+            <wp:effectExtent l="0" t="0" r="1905" b="2540"/>
+            <wp:docPr id="15" name="图片 9"/>
+            <wp:cNvGraphicFramePr>
+              <a:graphicFrameLocks xmlns:a="http://schemas.openxmlformats.org/drawingml/2006/main" noChangeAspect="1"/>
+            </wp:cNvGraphicFramePr>
+            <a:graphic xmlns:a="http://schemas.openxmlformats.org/drawingml/2006/main">
+              <a:graphicData uri="http://schemas.openxmlformats.org/drawingml/2006/picture">
+                <pic:pic xmlns:pic="http://schemas.openxmlformats.org/drawingml/2006/picture">
+                  <pic:nvPicPr>
+                    <pic:cNvPr id="15" name="图片 9"/>
+                    <pic:cNvPicPr>
+                      <a:picLocks noChangeAspect="1"/>
+                    </pic:cNvPicPr>
+                  </pic:nvPicPr>
+                  <pic:blipFill>
+                    <a:blip r:embed="rId19"/>
+                    <a:stretch>
+                      <a:fillRect/>
+                    </a:stretch>
+                  </pic:blipFill>
+                  <pic:spPr>
+                    <a:xfrm>
+                      <a:off x="0" y="0"/>
+                      <a:ext cx="2379345" cy="1635760"/>
+                    </a:xfrm>
+                    <a:prstGeom prst="rect">
+                      <a:avLst/>
+                    </a:prstGeom>
+                    <a:noFill/>
+                    <a:ln>
+                      <a:noFill/>
+                    </a:ln>
+                  </pic:spPr>
+                </pic:pic>
+              </a:graphicData>
+            </a:graphic>
+          </wp:inline>
+        </w:drawing>
+      </w:r>
+    </w:p>
+    <w:p>
+      <w:pPr>
+        <w:ind w:left="420" w:leftChars="0" w:firstLine="420" w:firstLineChars="0"/>
+        <w:rPr>
+          <w:rFonts w:hint="eastAsia"/>
+          <w:lang w:val="en-US" w:eastAsia="zh-CN"/>
+        </w:rPr>
+      </w:pPr>
+      <w:r>
+        <w:rPr>
+          <w:rFonts w:hint="eastAsia"/>
+          <w:lang w:val="en-US" w:eastAsia="zh-CN"/>
+        </w:rPr>
+        <w:t>继承</w:t>
+      </w:r>
+    </w:p>
+    <w:p>
+      <w:pPr>
+        <w:ind w:left="840" w:leftChars="0" w:firstLine="420" w:firstLineChars="0"/>
+        <w:rPr>
+          <w:rFonts w:hint="eastAsia"/>
+          <w:lang w:val="en-US" w:eastAsia="zh-CN"/>
+        </w:rPr>
+      </w:pPr>
+      <w:r>
+        <w:rPr>
+          <w:rFonts w:hint="eastAsia"/>
+          <w:lang w:val="en-US" w:eastAsia="zh-CN"/>
+        </w:rPr>
+        <w:t>继承描述了积累的属性如何“遗传”给派生类</w:t>
+      </w:r>
+    </w:p>
+    <w:p>
+      <w:pPr>
+        <w:ind w:left="840" w:leftChars="0" w:firstLine="420" w:firstLineChars="0"/>
+        <w:rPr>
+          <w:rFonts w:hint="eastAsia"/>
+          <w:lang w:val="en-US" w:eastAsia="zh-CN"/>
+        </w:rPr>
+      </w:pPr>
+      <w:r>
+        <w:rPr>
+          <w:rFonts w:hint="eastAsia"/>
+          <w:lang w:val="en-US" w:eastAsia="zh-CN"/>
+        </w:rPr>
+        <w:t>子类可以继承它的基类的任何属性，不管是数据属性还是方法</w:t>
+      </w:r>
+    </w:p>
+    <w:p>
+      <w:pPr>
+        <w:ind w:left="840" w:leftChars="0" w:firstLine="420" w:firstLineChars="0"/>
+      </w:pPr>
+      <w:r>
+        <w:drawing>
+          <wp:inline distT="0" distB="0" distL="114300" distR="114300">
+            <wp:extent cx="2292985" cy="2117725"/>
+            <wp:effectExtent l="0" t="0" r="12065" b="15875"/>
+            <wp:docPr id="16" name="图片 10"/>
+            <wp:cNvGraphicFramePr>
+              <a:graphicFrameLocks xmlns:a="http://schemas.openxmlformats.org/drawingml/2006/main" noChangeAspect="1"/>
+            </wp:cNvGraphicFramePr>
+            <a:graphic xmlns:a="http://schemas.openxmlformats.org/drawingml/2006/main">
+              <a:graphicData uri="http://schemas.openxmlformats.org/drawingml/2006/picture">
+                <pic:pic xmlns:pic="http://schemas.openxmlformats.org/drawingml/2006/picture">
+                  <pic:nvPicPr>
+                    <pic:cNvPr id="16" name="图片 10"/>
+                    <pic:cNvPicPr>
+                      <a:picLocks noChangeAspect="1"/>
+                    </pic:cNvPicPr>
+                  </pic:nvPicPr>
+                  <pic:blipFill>
+                    <a:blip r:embed="rId20"/>
+                    <a:stretch>
+                      <a:fillRect/>
+                    </a:stretch>
+                  </pic:blipFill>
+                  <pic:spPr>
+                    <a:xfrm>
+                      <a:off x="0" y="0"/>
+                      <a:ext cx="2292985" cy="2117725"/>
+                    </a:xfrm>
+                    <a:prstGeom prst="rect">
+                      <a:avLst/>
+                    </a:prstGeom>
+                    <a:noFill/>
+                    <a:ln>
+                      <a:noFill/>
+                    </a:ln>
+                  </pic:spPr>
+                </pic:pic>
+              </a:graphicData>
+            </a:graphic>
+          </wp:inline>
+        </w:drawing>
+      </w:r>
+    </w:p>
+    <w:p>
+      <w:pPr>
+        <w:ind w:left="420" w:leftChars="0" w:firstLine="420" w:firstLineChars="0"/>
+        <w:rPr>
+          <w:rFonts w:hint="eastAsia"/>
+          <w:lang w:val="en-US" w:eastAsia="zh-CN"/>
+        </w:rPr>
+      </w:pPr>
+      <w:r>
+        <w:rPr>
+          <w:rFonts w:hint="eastAsia"/>
+          <w:lang w:val="en-US" w:eastAsia="zh-CN"/>
+        </w:rPr>
+        <w:t>通过继承覆盖方法</w:t>
+      </w:r>
+    </w:p>
+    <w:p>
+      <w:pPr>
+        <w:ind w:left="840" w:leftChars="0" w:firstLine="420" w:firstLineChars="0"/>
+        <w:rPr>
+          <w:rFonts w:hint="eastAsia"/>
+          <w:lang w:val="en-US" w:eastAsia="zh-CN"/>
+        </w:rPr>
+      </w:pPr>
+      <w:r>
+        <w:rPr>
+          <w:rFonts w:hint="eastAsia"/>
+          <w:lang w:val="en-US" w:eastAsia="zh-CN"/>
+        </w:rPr>
+        <w:t>如果子类中有和父类同名的方法，父类方法将被覆盖</w:t>
+      </w:r>
+    </w:p>
+    <w:p>
+      <w:pPr>
+        <w:ind w:left="840" w:leftChars="0" w:firstLine="420" w:firstLineChars="0"/>
+        <w:rPr>
+          <w:rFonts w:hint="eastAsia"/>
+          <w:lang w:val="en-US" w:eastAsia="zh-CN"/>
+        </w:rPr>
+      </w:pPr>
+      <w:r>
+        <w:rPr>
+          <w:rFonts w:hint="eastAsia"/>
+          <w:lang w:val="en-US" w:eastAsia="zh-CN"/>
+        </w:rPr>
+        <w:t>如果需要访问父类的访问，则要调用一个未绑定的父类方法，明确给出子类的实例</w:t>
+      </w:r>
+    </w:p>
+    <w:p>
+      <w:pPr>
+        <w:ind w:left="840" w:leftChars="0" w:firstLine="420" w:firstLineChars="0"/>
+      </w:pPr>
+      <w:r>
+        <w:drawing>
+          <wp:inline distT="0" distB="0" distL="114300" distR="114300">
+            <wp:extent cx="2936240" cy="1517015"/>
+            <wp:effectExtent l="0" t="0" r="16510" b="6985"/>
+            <wp:docPr id="17" name="图片 11"/>
+            <wp:cNvGraphicFramePr>
+              <a:graphicFrameLocks xmlns:a="http://schemas.openxmlformats.org/drawingml/2006/main" noChangeAspect="1"/>
+            </wp:cNvGraphicFramePr>
+            <a:graphic xmlns:a="http://schemas.openxmlformats.org/drawingml/2006/main">
+              <a:graphicData uri="http://schemas.openxmlformats.org/drawingml/2006/picture">
+                <pic:pic xmlns:pic="http://schemas.openxmlformats.org/drawingml/2006/picture">
+                  <pic:nvPicPr>
+                    <pic:cNvPr id="17" name="图片 11"/>
+                    <pic:cNvPicPr>
+                      <a:picLocks noChangeAspect="1"/>
+                    </pic:cNvPicPr>
+                  </pic:nvPicPr>
+                  <pic:blipFill>
+                    <a:blip r:embed="rId21"/>
+                    <a:stretch>
+                      <a:fillRect/>
+                    </a:stretch>
+                  </pic:blipFill>
+                  <pic:spPr>
+                    <a:xfrm>
+                      <a:off x="0" y="0"/>
+                      <a:ext cx="2936240" cy="1517015"/>
+                    </a:xfrm>
+                    <a:prstGeom prst="rect">
+                      <a:avLst/>
+                    </a:prstGeom>
+                    <a:noFill/>
+                    <a:ln>
+                      <a:noFill/>
+                    </a:ln>
+                  </pic:spPr>
+                </pic:pic>
+              </a:graphicData>
+            </a:graphic>
+          </wp:inline>
+        </w:drawing>
+      </w:r>
+    </w:p>
+    <w:p>
+      <w:pPr>
+        <w:ind w:left="420" w:leftChars="0" w:firstLine="420" w:firstLineChars="0"/>
+        <w:rPr>
+          <w:rFonts w:hint="eastAsia"/>
+          <w:lang w:val="en-US" w:eastAsia="zh-CN"/>
+        </w:rPr>
+      </w:pPr>
+      <w:r>
+        <w:rPr>
+          <w:rFonts w:hint="eastAsia"/>
+          <w:lang w:val="en-US" w:eastAsia="zh-CN"/>
+        </w:rPr>
+        <w:t>多重继承</w:t>
+      </w:r>
+    </w:p>
+    <w:p>
+      <w:pPr>
+        <w:ind w:left="840" w:leftChars="0" w:firstLine="420" w:firstLineChars="0"/>
+        <w:rPr>
+          <w:rFonts w:hint="eastAsia"/>
+          <w:lang w:val="en-US" w:eastAsia="zh-CN"/>
+        </w:rPr>
+      </w:pPr>
+      <w:r>
+        <w:rPr>
+          <w:rFonts w:hint="eastAsia"/>
+          <w:lang w:val="en-US" w:eastAsia="zh-CN"/>
+        </w:rPr>
+        <w:t>python允许多重继承，即一个类可以是多个父类的子类，子类可以拥有所有父类的属性</w:t>
+      </w:r>
+    </w:p>
+    <w:p>
+      <w:pPr>
+        <w:ind w:left="840" w:leftChars="0" w:firstLine="420" w:firstLineChars="0"/>
+      </w:pPr>
+      <w:r>
+        <w:drawing>
+          <wp:inline distT="0" distB="0" distL="114300" distR="114300">
+            <wp:extent cx="1654810" cy="2287270"/>
+            <wp:effectExtent l="0" t="0" r="2540" b="17780"/>
+            <wp:docPr id="18" name="图片 12"/>
+            <wp:cNvGraphicFramePr>
+              <a:graphicFrameLocks xmlns:a="http://schemas.openxmlformats.org/drawingml/2006/main" noChangeAspect="1"/>
+            </wp:cNvGraphicFramePr>
+            <a:graphic xmlns:a="http://schemas.openxmlformats.org/drawingml/2006/main">
+              <a:graphicData uri="http://schemas.openxmlformats.org/drawingml/2006/picture">
+                <pic:pic xmlns:pic="http://schemas.openxmlformats.org/drawingml/2006/picture">
+                  <pic:nvPicPr>
+                    <pic:cNvPr id="18" name="图片 12"/>
+                    <pic:cNvPicPr>
+                      <a:picLocks noChangeAspect="1"/>
+                    </pic:cNvPicPr>
+                  </pic:nvPicPr>
+                  <pic:blipFill>
+                    <a:blip r:embed="rId22"/>
+                    <a:stretch>
+                      <a:fillRect/>
+                    </a:stretch>
+                  </pic:blipFill>
+                  <pic:spPr>
+                    <a:xfrm>
+                      <a:off x="0" y="0"/>
+                      <a:ext cx="1654810" cy="2287270"/>
+                    </a:xfrm>
+                    <a:prstGeom prst="rect">
+                      <a:avLst/>
+                    </a:prstGeom>
+                    <a:noFill/>
+                    <a:ln>
+                      <a:noFill/>
+                    </a:ln>
+                  </pic:spPr>
+                </pic:pic>
+              </a:graphicData>
+            </a:graphic>
+          </wp:inline>
+        </w:drawing>
+      </w:r>
+    </w:p>
+    <w:p>
+      <w:pPr>
+        <w:ind w:firstLine="420" w:firstLineChars="0"/>
+        <w:rPr>
+          <w:rFonts w:hint="eastAsia"/>
+          <w:lang w:val="en-US" w:eastAsia="zh-CN"/>
+        </w:rPr>
+      </w:pPr>
+      <w:r>
+        <w:rPr>
+          <w:rFonts w:hint="eastAsia"/>
+          <w:lang w:val="en-US" w:eastAsia="zh-CN"/>
+        </w:rPr>
+        <w:t>特殊方法</w:t>
+      </w:r>
+    </w:p>
+    <w:p>
+      <w:pPr>
+        <w:ind w:left="420" w:leftChars="0" w:firstLine="420" w:firstLineChars="0"/>
+        <w:rPr>
+          <w:rFonts w:hint="eastAsia"/>
+          <w:lang w:val="en-US" w:eastAsia="zh-CN"/>
+        </w:rPr>
+      </w:pPr>
+      <w:r>
+        <w:rPr>
+          <w:rFonts w:hint="eastAsia"/>
+          <w:lang w:val="en-US" w:eastAsia="zh-CN"/>
+        </w:rPr>
+        <w:t>类方法</w:t>
+      </w:r>
+    </w:p>
+    <w:p>
+      <w:pPr>
+        <w:ind w:left="840" w:leftChars="0" w:firstLine="420" w:firstLineChars="0"/>
+        <w:rPr>
+          <w:rFonts w:hint="eastAsia"/>
+          <w:lang w:val="en-US" w:eastAsia="zh-CN"/>
+        </w:rPr>
+      </w:pPr>
+      <w:r>
+        <w:rPr>
+          <w:rFonts w:hint="eastAsia"/>
+          <w:lang w:val="en-US" w:eastAsia="zh-CN"/>
+        </w:rPr>
+        <w:t>使用classmethod装饰器定义</w:t>
+      </w:r>
+    </w:p>
+    <w:p>
+      <w:pPr>
+        <w:ind w:left="840" w:leftChars="0" w:firstLine="420" w:firstLineChars="0"/>
+        <w:rPr>
+          <w:rFonts w:hint="eastAsia"/>
+          <w:lang w:val="en-US" w:eastAsia="zh-CN"/>
+        </w:rPr>
+      </w:pPr>
+      <w:r>
+        <w:rPr>
+          <w:rFonts w:hint="eastAsia"/>
+          <w:lang w:val="en-US" w:eastAsia="zh-CN"/>
+        </w:rPr>
+        <w:t>第一个参数cls表示类本身</w:t>
+      </w:r>
+    </w:p>
+    <w:p>
+      <w:pPr>
+        <w:ind w:left="840" w:leftChars="0" w:firstLine="420" w:firstLineChars="0"/>
+      </w:pPr>
+      <w:r>
+        <w:drawing>
+          <wp:inline distT="0" distB="0" distL="114300" distR="114300">
+            <wp:extent cx="2218055" cy="1377950"/>
+            <wp:effectExtent l="0" t="0" r="10795" b="12700"/>
+            <wp:docPr id="19" name="图片 13"/>
+            <wp:cNvGraphicFramePr>
+              <a:graphicFrameLocks xmlns:a="http://schemas.openxmlformats.org/drawingml/2006/main" noChangeAspect="1"/>
+            </wp:cNvGraphicFramePr>
+            <a:graphic xmlns:a="http://schemas.openxmlformats.org/drawingml/2006/main">
+              <a:graphicData uri="http://schemas.openxmlformats.org/drawingml/2006/picture">
+                <pic:pic xmlns:pic="http://schemas.openxmlformats.org/drawingml/2006/picture">
+                  <pic:nvPicPr>
+                    <pic:cNvPr id="19" name="图片 13"/>
+                    <pic:cNvPicPr>
+                      <a:picLocks noChangeAspect="1"/>
+                    </pic:cNvPicPr>
+                  </pic:nvPicPr>
+                  <pic:blipFill>
+                    <a:blip r:embed="rId23"/>
+                    <a:stretch>
+                      <a:fillRect/>
+                    </a:stretch>
+                  </pic:blipFill>
+                  <pic:spPr>
+                    <a:xfrm>
+                      <a:off x="0" y="0"/>
+                      <a:ext cx="2218055" cy="1377950"/>
+                    </a:xfrm>
+                    <a:prstGeom prst="rect">
+                      <a:avLst/>
+                    </a:prstGeom>
+                    <a:noFill/>
+                    <a:ln>
+                      <a:noFill/>
+                    </a:ln>
+                  </pic:spPr>
+                </pic:pic>
+              </a:graphicData>
+            </a:graphic>
+          </wp:inline>
+        </w:drawing>
+      </w:r>
+    </w:p>
+    <w:p>
+      <w:pPr>
+        <w:ind w:left="420" w:leftChars="0" w:firstLine="420" w:firstLineChars="0"/>
+        <w:rPr>
+          <w:rFonts w:hint="eastAsia"/>
+          <w:lang w:val="en-US" w:eastAsia="zh-CN"/>
+        </w:rPr>
+      </w:pPr>
+      <w:r>
+        <w:rPr>
+          <w:rFonts w:hint="eastAsia"/>
+          <w:lang w:val="en-US" w:eastAsia="zh-CN"/>
+        </w:rPr>
+        <w:t>类方法实例</w:t>
+      </w:r>
+    </w:p>
+    <w:p>
+      <w:pPr>
+        <w:ind w:left="840" w:leftChars="0" w:firstLine="420" w:firstLineChars="0"/>
+      </w:pPr>
+      <w:r>
+        <w:drawing>
+          <wp:inline distT="0" distB="0" distL="114300" distR="114300">
+            <wp:extent cx="2138680" cy="1537970"/>
+            <wp:effectExtent l="0" t="0" r="13970" b="5080"/>
+            <wp:docPr id="20" name="图片 14"/>
+            <wp:cNvGraphicFramePr>
+              <a:graphicFrameLocks xmlns:a="http://schemas.openxmlformats.org/drawingml/2006/main" noChangeAspect="1"/>
+            </wp:cNvGraphicFramePr>
+            <a:graphic xmlns:a="http://schemas.openxmlformats.org/drawingml/2006/main">
+              <a:graphicData uri="http://schemas.openxmlformats.org/drawingml/2006/picture">
+                <pic:pic xmlns:pic="http://schemas.openxmlformats.org/drawingml/2006/picture">
+                  <pic:nvPicPr>
+                    <pic:cNvPr id="20" name="图片 14"/>
+                    <pic:cNvPicPr>
+                      <a:picLocks noChangeAspect="1"/>
+                    </pic:cNvPicPr>
+                  </pic:nvPicPr>
+                  <pic:blipFill>
+                    <a:blip r:embed="rId24"/>
+                    <a:stretch>
+                      <a:fillRect/>
+                    </a:stretch>
+                  </pic:blipFill>
+                  <pic:spPr>
+                    <a:xfrm>
+                      <a:off x="0" y="0"/>
+                      <a:ext cx="2138680" cy="1537970"/>
+                    </a:xfrm>
+                    <a:prstGeom prst="rect">
+                      <a:avLst/>
+                    </a:prstGeom>
+                    <a:noFill/>
+                    <a:ln>
+                      <a:noFill/>
+                    </a:ln>
+                  </pic:spPr>
+                </pic:pic>
+              </a:graphicData>
+            </a:graphic>
+          </wp:inline>
+        </w:drawing>
+      </w:r>
+    </w:p>
+    <w:p>
+      <w:pPr>
+        <w:ind w:left="420" w:leftChars="0" w:firstLine="420" w:firstLineChars="0"/>
+        <w:rPr>
+          <w:rFonts w:hint="eastAsia"/>
+          <w:lang w:val="en-US" w:eastAsia="zh-CN"/>
+        </w:rPr>
+      </w:pPr>
+      <w:r>
+        <w:rPr>
+          <w:rFonts w:hint="eastAsia"/>
+          <w:lang w:val="en-US" w:eastAsia="zh-CN"/>
+        </w:rPr>
+        <w:t>静态方法</w:t>
+      </w:r>
+    </w:p>
+    <w:p>
+      <w:pPr>
+        <w:ind w:left="840" w:leftChars="0" w:firstLine="420" w:firstLineChars="0"/>
+        <w:rPr>
+          <w:rFonts w:hint="eastAsia"/>
+          <w:lang w:val="en-US" w:eastAsia="zh-CN"/>
+        </w:rPr>
+      </w:pPr>
+      <w:r>
+        <w:rPr>
+          <w:rFonts w:hint="eastAsia"/>
+          <w:lang w:val="en-US" w:eastAsia="zh-CN"/>
+        </w:rPr>
+        <w:t>基本上就是一个函数</w:t>
+      </w:r>
+    </w:p>
+    <w:p>
+      <w:pPr>
+        <w:ind w:left="840" w:leftChars="0" w:firstLine="420" w:firstLineChars="0"/>
+        <w:rPr>
+          <w:rFonts w:hint="eastAsia"/>
+          <w:lang w:val="en-US" w:eastAsia="zh-CN"/>
+        </w:rPr>
+      </w:pPr>
+      <w:r>
+        <w:rPr>
+          <w:rFonts w:hint="eastAsia"/>
+          <w:lang w:val="en-US" w:eastAsia="zh-CN"/>
+        </w:rPr>
+        <w:t>在语法上就像一个方法</w:t>
+      </w:r>
+    </w:p>
+    <w:p>
+      <w:pPr>
+        <w:ind w:left="840" w:leftChars="0" w:firstLine="420" w:firstLineChars="0"/>
+        <w:rPr>
+          <w:rFonts w:hint="eastAsia"/>
+          <w:lang w:val="en-US" w:eastAsia="zh-CN"/>
+        </w:rPr>
+      </w:pPr>
+      <w:r>
+        <w:rPr>
+          <w:rFonts w:hint="eastAsia"/>
+          <w:lang w:val="en-US" w:eastAsia="zh-CN"/>
+        </w:rPr>
+        <w:t>没有访问对象和它的字段和方法</w:t>
+      </w:r>
+    </w:p>
+    <w:p>
+      <w:pPr>
+        <w:ind w:left="840" w:leftChars="0" w:firstLine="420" w:firstLineChars="0"/>
+        <w:rPr>
+          <w:rFonts w:hint="eastAsia"/>
+          <w:lang w:val="en-US" w:eastAsia="zh-CN"/>
+        </w:rPr>
+      </w:pPr>
+      <w:r>
+        <w:rPr>
+          <w:rFonts w:hint="eastAsia"/>
+          <w:lang w:val="en-US" w:eastAsia="zh-CN"/>
+        </w:rPr>
+        <w:t>使用staticmethod装饰器定义</w:t>
+      </w:r>
+    </w:p>
+    <w:p>
+      <w:pPr>
+        <w:ind w:left="420" w:leftChars="0" w:firstLine="420" w:firstLineChars="0"/>
+        <w:rPr>
+          <w:rFonts w:hint="eastAsia"/>
+          <w:lang w:val="en-US" w:eastAsia="zh-CN"/>
+        </w:rPr>
+      </w:pPr>
+      <w:r>
+        <w:rPr>
+          <w:rFonts w:hint="eastAsia"/>
+          <w:lang w:val="en-US" w:eastAsia="zh-CN"/>
+        </w:rPr>
+        <w:t>静态方法实例</w:t>
+      </w:r>
+    </w:p>
+    <w:p>
+      <w:pPr>
+        <w:ind w:left="840" w:leftChars="0" w:firstLine="420" w:firstLineChars="0"/>
+      </w:pPr>
+      <w:r>
+        <w:drawing>
+          <wp:inline distT="0" distB="0" distL="114300" distR="114300">
+            <wp:extent cx="2466340" cy="1818005"/>
+            <wp:effectExtent l="0" t="0" r="10160" b="10795"/>
+            <wp:docPr id="21" name="图片 15"/>
+            <wp:cNvGraphicFramePr>
+              <a:graphicFrameLocks xmlns:a="http://schemas.openxmlformats.org/drawingml/2006/main" noChangeAspect="1"/>
+            </wp:cNvGraphicFramePr>
+            <a:graphic xmlns:a="http://schemas.openxmlformats.org/drawingml/2006/main">
+              <a:graphicData uri="http://schemas.openxmlformats.org/drawingml/2006/picture">
+                <pic:pic xmlns:pic="http://schemas.openxmlformats.org/drawingml/2006/picture">
+                  <pic:nvPicPr>
+                    <pic:cNvPr id="21" name="图片 15"/>
+                    <pic:cNvPicPr>
+                      <a:picLocks noChangeAspect="1"/>
+                    </pic:cNvPicPr>
+                  </pic:nvPicPr>
+                  <pic:blipFill>
+                    <a:blip r:embed="rId25"/>
+                    <a:stretch>
+                      <a:fillRect/>
+                    </a:stretch>
+                  </pic:blipFill>
+                  <pic:spPr>
+                    <a:xfrm>
+                      <a:off x="0" y="0"/>
+                      <a:ext cx="2466340" cy="1818005"/>
+                    </a:xfrm>
+                    <a:prstGeom prst="rect">
+                      <a:avLst/>
+                    </a:prstGeom>
+                    <a:noFill/>
+                    <a:ln>
+                      <a:noFill/>
+                    </a:ln>
+                  </pic:spPr>
+                </pic:pic>
+              </a:graphicData>
+            </a:graphic>
+          </wp:inline>
+        </w:drawing>
+      </w:r>
+    </w:p>
+    <w:p>
+      <w:pPr>
+        <w:ind w:left="420" w:leftChars="0" w:firstLine="420" w:firstLineChars="0"/>
+        <w:rPr>
+          <w:rFonts w:hint="eastAsia"/>
+          <w:lang w:val="en-US" w:eastAsia="zh-CN"/>
+        </w:rPr>
+      </w:pPr>
+      <w:r>
+        <w:rPr>
+          <w:rFonts w:hint="eastAsia"/>
+          <w:lang w:val="en-US" w:eastAsia="zh-CN"/>
+        </w:rPr>
+        <w:t>__init__方法</w:t>
+      </w:r>
+    </w:p>
+    <w:p>
+      <w:pPr>
+        <w:ind w:left="840" w:leftChars="0" w:firstLine="420" w:firstLineChars="0"/>
+        <w:rPr>
+          <w:rFonts w:hint="eastAsia"/>
+          <w:lang w:val="en-US" w:eastAsia="zh-CN"/>
+        </w:rPr>
+      </w:pPr>
+      <w:r>
+        <w:rPr>
+          <w:rFonts w:hint="eastAsia"/>
+          <w:lang w:val="en-US" w:eastAsia="zh-CN"/>
+        </w:rPr>
+        <w:t>实例化类实例默认会调用的方法</w:t>
+      </w:r>
+    </w:p>
+    <w:p>
+      <w:pPr>
+        <w:ind w:left="840" w:leftChars="0" w:firstLine="420" w:firstLineChars="0"/>
+      </w:pPr>
+      <w:r>
+        <w:drawing>
+          <wp:inline distT="0" distB="0" distL="114300" distR="114300">
+            <wp:extent cx="2294890" cy="1356360"/>
+            <wp:effectExtent l="0" t="0" r="10160" b="15240"/>
+            <wp:docPr id="22" name="图片 16"/>
+            <wp:cNvGraphicFramePr>
+              <a:graphicFrameLocks xmlns:a="http://schemas.openxmlformats.org/drawingml/2006/main" noChangeAspect="1"/>
+            </wp:cNvGraphicFramePr>
+            <a:graphic xmlns:a="http://schemas.openxmlformats.org/drawingml/2006/main">
+              <a:graphicData uri="http://schemas.openxmlformats.org/drawingml/2006/picture">
+                <pic:pic xmlns:pic="http://schemas.openxmlformats.org/drawingml/2006/picture">
+                  <pic:nvPicPr>
+                    <pic:cNvPr id="22" name="图片 16"/>
+                    <pic:cNvPicPr>
+                      <a:picLocks noChangeAspect="1"/>
+                    </pic:cNvPicPr>
+                  </pic:nvPicPr>
+                  <pic:blipFill>
+                    <a:blip r:embed="rId26"/>
+                    <a:stretch>
+                      <a:fillRect/>
+                    </a:stretch>
+                  </pic:blipFill>
+                  <pic:spPr>
+                    <a:xfrm>
+                      <a:off x="0" y="0"/>
+                      <a:ext cx="2294890" cy="1356360"/>
+                    </a:xfrm>
+                    <a:prstGeom prst="rect">
+                      <a:avLst/>
+                    </a:prstGeom>
+                    <a:noFill/>
+                    <a:ln>
+                      <a:noFill/>
+                    </a:ln>
+                  </pic:spPr>
+                </pic:pic>
+              </a:graphicData>
+            </a:graphic>
+          </wp:inline>
+        </w:drawing>
+      </w:r>
+    </w:p>
+    <w:p>
+      <w:pPr>
+        <w:ind w:left="420" w:leftChars="0" w:firstLine="420" w:firstLineChars="0"/>
+        <w:rPr>
+          <w:rFonts w:hint="eastAsia"/>
+          <w:lang w:val="en-US" w:eastAsia="zh-CN"/>
+        </w:rPr>
+      </w:pPr>
+      <w:r>
+        <w:rPr>
+          <w:rFonts w:hint="eastAsia"/>
+          <w:lang w:val="en-US" w:eastAsia="zh-CN"/>
+        </w:rPr>
+        <w:t>__str__方法</w:t>
+      </w:r>
+    </w:p>
+    <w:p>
+      <w:pPr>
+        <w:ind w:left="840" w:leftChars="0" w:firstLine="420" w:firstLineChars="0"/>
+        <w:rPr>
+          <w:rFonts w:hint="eastAsia"/>
+          <w:lang w:val="en-US" w:eastAsia="zh-CN"/>
+        </w:rPr>
+      </w:pPr>
+      <w:r>
+        <w:rPr>
+          <w:rFonts w:hint="eastAsia"/>
+          <w:lang w:val="en-US" w:eastAsia="zh-CN"/>
+        </w:rPr>
+        <w:t>打印/显示实例时调用的方法</w:t>
+      </w:r>
+    </w:p>
+    <w:p>
+      <w:pPr>
+        <w:ind w:left="840" w:leftChars="0" w:firstLine="420" w:firstLineChars="0"/>
+        <w:rPr>
+          <w:rFonts w:hint="eastAsia"/>
+          <w:lang w:val="en-US" w:eastAsia="zh-CN"/>
+        </w:rPr>
+      </w:pPr>
+      <w:r>
+        <w:rPr>
+          <w:rFonts w:hint="eastAsia"/>
+          <w:lang w:val="en-US" w:eastAsia="zh-CN"/>
+        </w:rPr>
+        <w:t>返回字符串</w:t>
+      </w:r>
+    </w:p>
+    <w:p>
+      <w:pPr>
+        <w:ind w:left="840" w:leftChars="0" w:firstLine="420" w:firstLineChars="0"/>
+      </w:pPr>
+      <w:r>
+        <w:drawing>
+          <wp:inline distT="0" distB="0" distL="114300" distR="114300">
+            <wp:extent cx="2324735" cy="1521460"/>
+            <wp:effectExtent l="0" t="0" r="18415" b="2540"/>
+            <wp:docPr id="23" name="图片 17"/>
+            <wp:cNvGraphicFramePr>
+              <a:graphicFrameLocks xmlns:a="http://schemas.openxmlformats.org/drawingml/2006/main" noChangeAspect="1"/>
+            </wp:cNvGraphicFramePr>
+            <a:graphic xmlns:a="http://schemas.openxmlformats.org/drawingml/2006/main">
+              <a:graphicData uri="http://schemas.openxmlformats.org/drawingml/2006/picture">
+                <pic:pic xmlns:pic="http://schemas.openxmlformats.org/drawingml/2006/picture">
+                  <pic:nvPicPr>
+                    <pic:cNvPr id="23" name="图片 17"/>
+                    <pic:cNvPicPr>
+                      <a:picLocks noChangeAspect="1"/>
+                    </pic:cNvPicPr>
+                  </pic:nvPicPr>
+                  <pic:blipFill>
+                    <a:blip r:embed="rId27"/>
+                    <a:stretch>
+                      <a:fillRect/>
+                    </a:stretch>
+                  </pic:blipFill>
+                  <pic:spPr>
+                    <a:xfrm>
+                      <a:off x="0" y="0"/>
+                      <a:ext cx="2324735" cy="1521460"/>
+                    </a:xfrm>
+                    <a:prstGeom prst="rect">
+                      <a:avLst/>
+                    </a:prstGeom>
+                    <a:noFill/>
+                    <a:ln>
+                      <a:noFill/>
+                    </a:ln>
+                  </pic:spPr>
+                </pic:pic>
+              </a:graphicData>
+            </a:graphic>
+          </wp:inline>
+        </w:drawing>
+      </w:r>
+    </w:p>
+    <w:p>
+      <w:pPr>
+        <w:ind w:left="420" w:leftChars="0" w:firstLine="420" w:firstLineChars="0"/>
+        <w:rPr>
+          <w:rFonts w:hint="eastAsia"/>
+          <w:lang w:val="en-US" w:eastAsia="zh-CN"/>
+        </w:rPr>
+      </w:pPr>
+      <w:r>
+        <w:rPr>
+          <w:rFonts w:hint="eastAsia"/>
+          <w:lang w:val="en-US" w:eastAsia="zh-CN"/>
+        </w:rPr>
+        <w:t>__call__方法</w:t>
+      </w:r>
+    </w:p>
+    <w:p>
+      <w:pPr>
+        <w:ind w:left="840" w:leftChars="0" w:firstLine="420" w:firstLineChars="0"/>
+        <w:rPr>
+          <w:rFonts w:hint="eastAsia"/>
+          <w:lang w:val="en-US" w:eastAsia="zh-CN"/>
+        </w:rPr>
+      </w:pPr>
+      <w:r>
+        <w:rPr>
+          <w:rFonts w:hint="eastAsia"/>
+          <w:lang w:val="en-US" w:eastAsia="zh-CN"/>
+        </w:rPr>
+        <w:t>用于创建可调用的实例</w:t>
+      </w:r>
+    </w:p>
+    <w:p>
+      <w:pPr>
+        <w:ind w:left="840" w:leftChars="0" w:firstLine="420" w:firstLineChars="0"/>
+        <w:rPr>
+          <w:rFonts w:hint="default"/>
+          <w:lang w:val="en-US" w:eastAsia="zh-CN"/>
+        </w:rPr>
+      </w:pPr>
+      <w:r>
+        <w:drawing>
+          <wp:inline distT="0" distB="0" distL="114300" distR="114300">
+            <wp:extent cx="2188210" cy="1919605"/>
+            <wp:effectExtent l="0" t="0" r="2540" b="4445"/>
+            <wp:docPr id="24" name="图片 18"/>
+            <wp:cNvGraphicFramePr>
+              <a:graphicFrameLocks xmlns:a="http://schemas.openxmlformats.org/drawingml/2006/main" noChangeAspect="1"/>
+            </wp:cNvGraphicFramePr>
+            <a:graphic xmlns:a="http://schemas.openxmlformats.org/drawingml/2006/main">
+              <a:graphicData uri="http://schemas.openxmlformats.org/drawingml/2006/picture">
+                <pic:pic xmlns:pic="http://schemas.openxmlformats.org/drawingml/2006/picture">
+                  <pic:nvPicPr>
+                    <pic:cNvPr id="24" name="图片 18"/>
+                    <pic:cNvPicPr>
+                      <a:picLocks noChangeAspect="1"/>
+                    </pic:cNvPicPr>
+                  </pic:nvPicPr>
+                  <pic:blipFill>
+                    <a:blip r:embed="rId28"/>
+                    <a:stretch>
+                      <a:fillRect/>
+                    </a:stretch>
+                  </pic:blipFill>
+                  <pic:spPr>
+                    <a:xfrm>
+                      <a:off x="0" y="0"/>
+                      <a:ext cx="2188210" cy="1919605"/>
                     </a:xfrm>
                     <a:prstGeom prst="rect">
                       <a:avLst/>

--- a/第五阶段/python02/模块 OOP基础 OOP进阶.docx
+++ b/第五阶段/python02/模块 OOP基础 OOP进阶.docx
@@ -468,8 +468,6 @@
           </wp:inline>
         </w:drawing>
       </w:r>
-      <w:bookmarkStart w:id="0" w:name="_GoBack"/>
-      <w:bookmarkEnd w:id="0"/>
     </w:p>
     <w:p>
       <w:pPr>
@@ -921,6 +919,54 @@
     </w:p>
     <w:p>
       <w:pPr>
+        <w:ind w:left="840" w:leftChars="0" w:firstLine="420" w:firstLineChars="0"/>
+      </w:pPr>
+      <w:r>
+        <w:drawing>
+          <wp:inline distT="0" distB="0" distL="114300" distR="114300">
+            <wp:extent cx="5271770" cy="1240790"/>
+            <wp:effectExtent l="0" t="0" r="5080" b="16510"/>
+            <wp:docPr id="26" name="图片 1"/>
+            <wp:cNvGraphicFramePr>
+              <a:graphicFrameLocks xmlns:a="http://schemas.openxmlformats.org/drawingml/2006/main" noChangeAspect="1"/>
+            </wp:cNvGraphicFramePr>
+            <a:graphic xmlns:a="http://schemas.openxmlformats.org/drawingml/2006/main">
+              <a:graphicData uri="http://schemas.openxmlformats.org/drawingml/2006/picture">
+                <pic:pic xmlns:pic="http://schemas.openxmlformats.org/drawingml/2006/picture">
+                  <pic:nvPicPr>
+                    <pic:cNvPr id="26" name="图片 1"/>
+                    <pic:cNvPicPr>
+                      <a:picLocks noChangeAspect="1"/>
+                    </pic:cNvPicPr>
+                  </pic:nvPicPr>
+                  <pic:blipFill>
+                    <a:blip r:embed="rId11"/>
+                    <a:stretch>
+                      <a:fillRect/>
+                    </a:stretch>
+                  </pic:blipFill>
+                  <pic:spPr>
+                    <a:xfrm>
+                      <a:off x="0" y="0"/>
+                      <a:ext cx="5271770" cy="1240790"/>
+                    </a:xfrm>
+                    <a:prstGeom prst="rect">
+                      <a:avLst/>
+                    </a:prstGeom>
+                    <a:noFill/>
+                    <a:ln>
+                      <a:noFill/>
+                    </a:ln>
+                  </pic:spPr>
+                </pic:pic>
+              </a:graphicData>
+            </a:graphic>
+          </wp:inline>
+        </w:drawing>
+      </w:r>
+    </w:p>
+    <w:p>
+      <w:pPr>
         <w:ind w:left="420" w:leftChars="0" w:firstLine="420" w:firstLineChars="0"/>
         <w:rPr>
           <w:rFonts w:hint="eastAsia"/>
@@ -1038,7 +1084,7 @@
                     </pic:cNvPicPr>
                   </pic:nvPicPr>
                   <pic:blipFill>
-                    <a:blip r:embed="rId11"/>
+                    <a:blip r:embed="rId12"/>
                     <a:stretch>
                       <a:fillRect/>
                     </a:stretch>
@@ -1157,7 +1203,7 @@
                     </pic:cNvPicPr>
                   </pic:nvPicPr>
                   <pic:blipFill>
-                    <a:blip r:embed="rId12"/>
+                    <a:blip r:embed="rId13"/>
                     <a:stretch>
                       <a:fillRect/>
                     </a:stretch>
@@ -1184,6 +1230,56 @@
     </w:p>
     <w:p>
       <w:pPr>
+        <w:ind w:left="840" w:leftChars="0" w:firstLine="420" w:firstLineChars="0"/>
+      </w:pPr>
+      <w:bookmarkStart w:id="0" w:name="_GoBack"/>
+      <w:r>
+        <w:drawing>
+          <wp:inline distT="0" distB="0" distL="114300" distR="114300">
+            <wp:extent cx="2012950" cy="2186305"/>
+            <wp:effectExtent l="0" t="0" r="6350" b="4445"/>
+            <wp:docPr id="27" name="图片 1"/>
+            <wp:cNvGraphicFramePr>
+              <a:graphicFrameLocks xmlns:a="http://schemas.openxmlformats.org/drawingml/2006/main" noChangeAspect="1"/>
+            </wp:cNvGraphicFramePr>
+            <a:graphic xmlns:a="http://schemas.openxmlformats.org/drawingml/2006/main">
+              <a:graphicData uri="http://schemas.openxmlformats.org/drawingml/2006/picture">
+                <pic:pic xmlns:pic="http://schemas.openxmlformats.org/drawingml/2006/picture">
+                  <pic:nvPicPr>
+                    <pic:cNvPr id="27" name="图片 1"/>
+                    <pic:cNvPicPr>
+                      <a:picLocks noChangeAspect="1"/>
+                    </pic:cNvPicPr>
+                  </pic:nvPicPr>
+                  <pic:blipFill>
+                    <a:blip r:embed="rId14"/>
+                    <a:stretch>
+                      <a:fillRect/>
+                    </a:stretch>
+                  </pic:blipFill>
+                  <pic:spPr>
+                    <a:xfrm>
+                      <a:off x="0" y="0"/>
+                      <a:ext cx="2012950" cy="2186305"/>
+                    </a:xfrm>
+                    <a:prstGeom prst="rect">
+                      <a:avLst/>
+                    </a:prstGeom>
+                    <a:noFill/>
+                    <a:ln>
+                      <a:noFill/>
+                    </a:ln>
+                  </pic:spPr>
+                </pic:pic>
+              </a:graphicData>
+            </a:graphic>
+          </wp:inline>
+        </w:drawing>
+      </w:r>
+      <w:bookmarkEnd w:id="0"/>
+    </w:p>
+    <w:p>
+      <w:pPr>
         <w:ind w:left="420" w:leftChars="0" w:firstLine="420" w:firstLineChars="0"/>
         <w:rPr>
           <w:rFonts w:hint="eastAsia"/>
@@ -1253,7 +1349,7 @@
                     </pic:cNvPicPr>
                   </pic:nvPicPr>
                   <pic:blipFill>
-                    <a:blip r:embed="rId13"/>
+                    <a:blip r:embed="rId15"/>
                     <a:stretch>
                       <a:fillRect/>
                     </a:stretch>
@@ -1464,7 +1560,7 @@
                     </pic:cNvPicPr>
                   </pic:nvPicPr>
                   <pic:blipFill>
-                    <a:blip r:embed="rId14"/>
+                    <a:blip r:embed="rId16"/>
                     <a:stretch>
                       <a:fillRect/>
                     </a:stretch>
@@ -1544,7 +1640,7 @@
                     </pic:cNvPicPr>
                   </pic:nvPicPr>
                   <pic:blipFill>
-                    <a:blip r:embed="rId15"/>
+                    <a:blip r:embed="rId17"/>
                     <a:stretch>
                       <a:fillRect/>
                     </a:stretch>
@@ -1656,7 +1752,7 @@
                     </pic:cNvPicPr>
                   </pic:nvPicPr>
                   <pic:blipFill>
-                    <a:blip r:embed="rId16"/>
+                    <a:blip r:embed="rId18"/>
                     <a:stretch>
                       <a:fillRect/>
                     </a:stretch>
@@ -1752,7 +1848,7 @@
                     </pic:cNvPicPr>
                   </pic:nvPicPr>
                   <pic:blipFill>
-                    <a:blip r:embed="rId17"/>
+                    <a:blip r:embed="rId19"/>
                     <a:stretch>
                       <a:fillRect/>
                     </a:stretch>
@@ -1947,7 +2043,7 @@
                     </pic:cNvPicPr>
                   </pic:nvPicPr>
                   <pic:blipFill>
-                    <a:blip r:embed="rId18"/>
+                    <a:blip r:embed="rId20"/>
                     <a:stretch>
                       <a:fillRect/>
                     </a:stretch>
@@ -2075,7 +2171,7 @@
                     </pic:cNvPicPr>
                   </pic:nvPicPr>
                   <pic:blipFill>
-                    <a:blip r:embed="rId19"/>
+                    <a:blip r:embed="rId21"/>
                     <a:stretch>
                       <a:fillRect/>
                     </a:stretch>
@@ -2171,7 +2267,7 @@
                     </pic:cNvPicPr>
                   </pic:nvPicPr>
                   <pic:blipFill>
-                    <a:blip r:embed="rId20"/>
+                    <a:blip r:embed="rId22"/>
                     <a:stretch>
                       <a:fillRect/>
                     </a:stretch>
@@ -2267,7 +2363,7 @@
                     </pic:cNvPicPr>
                   </pic:nvPicPr>
                   <pic:blipFill>
-                    <a:blip r:embed="rId21"/>
+                    <a:blip r:embed="rId23"/>
                     <a:stretch>
                       <a:fillRect/>
                     </a:stretch>
@@ -2347,7 +2443,7 @@
                     </pic:cNvPicPr>
                   </pic:nvPicPr>
                   <pic:blipFill>
-                    <a:blip r:embed="rId22"/>
+                    <a:blip r:embed="rId24"/>
                     <a:stretch>
                       <a:fillRect/>
                     </a:stretch>
@@ -2459,7 +2555,7 @@
                     </pic:cNvPicPr>
                   </pic:nvPicPr>
                   <pic:blipFill>
-                    <a:blip r:embed="rId23"/>
+                    <a:blip r:embed="rId25"/>
                     <a:stretch>
                       <a:fillRect/>
                     </a:stretch>
@@ -2523,7 +2619,7 @@
                     </pic:cNvPicPr>
                   </pic:nvPicPr>
                   <pic:blipFill>
-                    <a:blip r:embed="rId24"/>
+                    <a:blip r:embed="rId26"/>
                     <a:stretch>
                       <a:fillRect/>
                     </a:stretch>
@@ -2667,7 +2763,7 @@
                     </pic:cNvPicPr>
                   </pic:nvPicPr>
                   <pic:blipFill>
-                    <a:blip r:embed="rId25"/>
+                    <a:blip r:embed="rId27"/>
                     <a:stretch>
                       <a:fillRect/>
                     </a:stretch>
@@ -2747,7 +2843,7 @@
                     </pic:cNvPicPr>
                   </pic:nvPicPr>
                   <pic:blipFill>
-                    <a:blip r:embed="rId26"/>
+                    <a:blip r:embed="rId28"/>
                     <a:stretch>
                       <a:fillRect/>
                     </a:stretch>
@@ -2843,7 +2939,7 @@
                     </pic:cNvPicPr>
                   </pic:nvPicPr>
                   <pic:blipFill>
-                    <a:blip r:embed="rId27"/>
+                    <a:blip r:embed="rId29"/>
                     <a:stretch>
                       <a:fillRect/>
                     </a:stretch>
@@ -2927,7 +3023,7 @@
                     </pic:cNvPicPr>
                   </pic:nvPicPr>
                   <pic:blipFill>
-                    <a:blip r:embed="rId28"/>
+                    <a:blip r:embed="rId30"/>
                     <a:stretch>
                       <a:fillRect/>
                     </a:stretch>

--- a/第五阶段/python02/模块 OOP基础 OOP进阶.docx
+++ b/第五阶段/python02/模块 OOP基础 OOP进阶.docx
@@ -1232,7 +1232,6 @@
       <w:pPr>
         <w:ind w:left="840" w:leftChars="0" w:firstLine="420" w:firstLineChars="0"/>
       </w:pPr>
-      <w:bookmarkStart w:id="0" w:name="_GoBack"/>
       <w:r>
         <w:drawing>
           <wp:inline distT="0" distB="0" distL="114300" distR="114300">
@@ -1276,7 +1275,6 @@
           </wp:inline>
         </w:drawing>
       </w:r>
-      <w:bookmarkEnd w:id="0"/>
     </w:p>
     <w:p>
       <w:pPr>
@@ -1376,6 +1374,56 @@
     </w:p>
     <w:p>
       <w:pPr>
+        <w:ind w:left="840" w:leftChars="0" w:firstLine="420" w:firstLineChars="0"/>
+      </w:pPr>
+      <w:r>
+        <w:drawing>
+          <wp:inline distT="0" distB="0" distL="114300" distR="114300">
+            <wp:extent cx="3219450" cy="2476500"/>
+            <wp:effectExtent l="0" t="0" r="0" b="0"/>
+            <wp:docPr id="28" name="图片 1"/>
+            <wp:cNvGraphicFramePr>
+              <a:graphicFrameLocks xmlns:a="http://schemas.openxmlformats.org/drawingml/2006/main" noChangeAspect="1"/>
+            </wp:cNvGraphicFramePr>
+            <a:graphic xmlns:a="http://schemas.openxmlformats.org/drawingml/2006/main">
+              <a:graphicData uri="http://schemas.openxmlformats.org/drawingml/2006/picture">
+                <pic:pic xmlns:pic="http://schemas.openxmlformats.org/drawingml/2006/picture">
+                  <pic:nvPicPr>
+                    <pic:cNvPr id="28" name="图片 1"/>
+                    <pic:cNvPicPr>
+                      <a:picLocks noChangeAspect="1"/>
+                    </pic:cNvPicPr>
+                  </pic:nvPicPr>
+                  <pic:blipFill>
+                    <a:blip r:embed="rId16"/>
+                    <a:stretch>
+                      <a:fillRect/>
+                    </a:stretch>
+                  </pic:blipFill>
+                  <pic:spPr>
+                    <a:xfrm>
+                      <a:off x="0" y="0"/>
+                      <a:ext cx="3219450" cy="2476500"/>
+                    </a:xfrm>
+                    <a:prstGeom prst="rect">
+                      <a:avLst/>
+                    </a:prstGeom>
+                    <a:noFill/>
+                    <a:ln>
+                      <a:noFill/>
+                    </a:ln>
+                  </pic:spPr>
+                </pic:pic>
+              </a:graphicData>
+            </a:graphic>
+          </wp:inline>
+        </w:drawing>
+      </w:r>
+      <w:bookmarkStart w:id="0" w:name="_GoBack"/>
+      <w:bookmarkEnd w:id="0"/>
+    </w:p>
+    <w:p>
+      <w:pPr>
         <w:rPr>
           <w:rFonts w:hint="eastAsia"/>
           <w:b/>
@@ -1560,7 +1608,7 @@
                     </pic:cNvPicPr>
                   </pic:nvPicPr>
                   <pic:blipFill>
-                    <a:blip r:embed="rId16"/>
+                    <a:blip r:embed="rId17"/>
                     <a:stretch>
                       <a:fillRect/>
                     </a:stretch>
@@ -1640,7 +1688,7 @@
                     </pic:cNvPicPr>
                   </pic:nvPicPr>
                   <pic:blipFill>
-                    <a:blip r:embed="rId17"/>
+                    <a:blip r:embed="rId18"/>
                     <a:stretch>
                       <a:fillRect/>
                     </a:stretch>
@@ -1752,7 +1800,7 @@
                     </pic:cNvPicPr>
                   </pic:nvPicPr>
                   <pic:blipFill>
-                    <a:blip r:embed="rId18"/>
+                    <a:blip r:embed="rId19"/>
                     <a:stretch>
                       <a:fillRect/>
                     </a:stretch>
@@ -1848,7 +1896,7 @@
                     </pic:cNvPicPr>
                   </pic:nvPicPr>
                   <pic:blipFill>
-                    <a:blip r:embed="rId19"/>
+                    <a:blip r:embed="rId20"/>
                     <a:stretch>
                       <a:fillRect/>
                     </a:stretch>
@@ -2043,7 +2091,7 @@
                     </pic:cNvPicPr>
                   </pic:nvPicPr>
                   <pic:blipFill>
-                    <a:blip r:embed="rId20"/>
+                    <a:blip r:embed="rId21"/>
                     <a:stretch>
                       <a:fillRect/>
                     </a:stretch>
@@ -2171,7 +2219,7 @@
                     </pic:cNvPicPr>
                   </pic:nvPicPr>
                   <pic:blipFill>
-                    <a:blip r:embed="rId21"/>
+                    <a:blip r:embed="rId22"/>
                     <a:stretch>
                       <a:fillRect/>
                     </a:stretch>
@@ -2267,7 +2315,7 @@
                     </pic:cNvPicPr>
                   </pic:nvPicPr>
                   <pic:blipFill>
-                    <a:blip r:embed="rId22"/>
+                    <a:blip r:embed="rId23"/>
                     <a:stretch>
                       <a:fillRect/>
                     </a:stretch>
@@ -2363,7 +2411,7 @@
                     </pic:cNvPicPr>
                   </pic:nvPicPr>
                   <pic:blipFill>
-                    <a:blip r:embed="rId23"/>
+                    <a:blip r:embed="rId24"/>
                     <a:stretch>
                       <a:fillRect/>
                     </a:stretch>
@@ -2443,7 +2491,7 @@
                     </pic:cNvPicPr>
                   </pic:nvPicPr>
                   <pic:blipFill>
-                    <a:blip r:embed="rId24"/>
+                    <a:blip r:embed="rId25"/>
                     <a:stretch>
                       <a:fillRect/>
                     </a:stretch>
@@ -2555,7 +2603,7 @@
                     </pic:cNvPicPr>
                   </pic:nvPicPr>
                   <pic:blipFill>
-                    <a:blip r:embed="rId25"/>
+                    <a:blip r:embed="rId26"/>
                     <a:stretch>
                       <a:fillRect/>
                     </a:stretch>
@@ -2619,7 +2667,7 @@
                     </pic:cNvPicPr>
                   </pic:nvPicPr>
                   <pic:blipFill>
-                    <a:blip r:embed="rId26"/>
+                    <a:blip r:embed="rId27"/>
                     <a:stretch>
                       <a:fillRect/>
                     </a:stretch>
@@ -2763,7 +2811,7 @@
                     </pic:cNvPicPr>
                   </pic:nvPicPr>
                   <pic:blipFill>
-                    <a:blip r:embed="rId27"/>
+                    <a:blip r:embed="rId28"/>
                     <a:stretch>
                       <a:fillRect/>
                     </a:stretch>
@@ -2843,7 +2891,7 @@
                     </pic:cNvPicPr>
                   </pic:nvPicPr>
                   <pic:blipFill>
-                    <a:blip r:embed="rId28"/>
+                    <a:blip r:embed="rId29"/>
                     <a:stretch>
                       <a:fillRect/>
                     </a:stretch>
@@ -2939,7 +2987,7 @@
                     </pic:cNvPicPr>
                   </pic:nvPicPr>
                   <pic:blipFill>
-                    <a:blip r:embed="rId29"/>
+                    <a:blip r:embed="rId30"/>
                     <a:stretch>
                       <a:fillRect/>
                     </a:stretch>
@@ -3023,7 +3071,7 @@
                     </pic:cNvPicPr>
                   </pic:nvPicPr>
                   <pic:blipFill>
-                    <a:blip r:embed="rId30"/>
+                    <a:blip r:embed="rId31"/>
                     <a:stretch>
                       <a:fillRect/>
                     </a:stretch>

--- a/第五阶段/python02/模块 OOP基础 OOP进阶.docx
+++ b/第五阶段/python02/模块 OOP基础 OOP进阶.docx
@@ -1419,8 +1419,102 @@
           </wp:inline>
         </w:drawing>
       </w:r>
-      <w:bookmarkStart w:id="0" w:name="_GoBack"/>
-      <w:bookmarkEnd w:id="0"/>
+    </w:p>
+    <w:p>
+      <w:pPr>
+        <w:ind w:left="840" w:leftChars="0" w:firstLine="420" w:firstLineChars="0"/>
+      </w:pPr>
+      <w:r>
+        <w:drawing>
+          <wp:inline distT="0" distB="0" distL="114300" distR="114300">
+            <wp:extent cx="3408045" cy="3147695"/>
+            <wp:effectExtent l="0" t="0" r="1905" b="14605"/>
+            <wp:docPr id="29" name="图片 1"/>
+            <wp:cNvGraphicFramePr>
+              <a:graphicFrameLocks xmlns:a="http://schemas.openxmlformats.org/drawingml/2006/main" noChangeAspect="1"/>
+            </wp:cNvGraphicFramePr>
+            <a:graphic xmlns:a="http://schemas.openxmlformats.org/drawingml/2006/main">
+              <a:graphicData uri="http://schemas.openxmlformats.org/drawingml/2006/picture">
+                <pic:pic xmlns:pic="http://schemas.openxmlformats.org/drawingml/2006/picture">
+                  <pic:nvPicPr>
+                    <pic:cNvPr id="29" name="图片 1"/>
+                    <pic:cNvPicPr>
+                      <a:picLocks noChangeAspect="1"/>
+                    </pic:cNvPicPr>
+                  </pic:nvPicPr>
+                  <pic:blipFill>
+                    <a:blip r:embed="rId17"/>
+                    <a:stretch>
+                      <a:fillRect/>
+                    </a:stretch>
+                  </pic:blipFill>
+                  <pic:spPr>
+                    <a:xfrm>
+                      <a:off x="0" y="0"/>
+                      <a:ext cx="3408045" cy="3147695"/>
+                    </a:xfrm>
+                    <a:prstGeom prst="rect">
+                      <a:avLst/>
+                    </a:prstGeom>
+                    <a:noFill/>
+                    <a:ln>
+                      <a:noFill/>
+                    </a:ln>
+                  </pic:spPr>
+                </pic:pic>
+              </a:graphicData>
+            </a:graphic>
+          </wp:inline>
+        </w:drawing>
+      </w:r>
+    </w:p>
+    <w:p>
+      <w:pPr>
+        <w:ind w:left="840" w:leftChars="0" w:firstLine="420" w:firstLineChars="0"/>
+      </w:pPr>
+      <w:r>
+        <w:drawing>
+          <wp:inline distT="0" distB="0" distL="114300" distR="114300">
+            <wp:extent cx="3078480" cy="2630805"/>
+            <wp:effectExtent l="0" t="0" r="7620" b="17145"/>
+            <wp:docPr id="30" name="图片 2"/>
+            <wp:cNvGraphicFramePr>
+              <a:graphicFrameLocks xmlns:a="http://schemas.openxmlformats.org/drawingml/2006/main" noChangeAspect="1"/>
+            </wp:cNvGraphicFramePr>
+            <a:graphic xmlns:a="http://schemas.openxmlformats.org/drawingml/2006/main">
+              <a:graphicData uri="http://schemas.openxmlformats.org/drawingml/2006/picture">
+                <pic:pic xmlns:pic="http://schemas.openxmlformats.org/drawingml/2006/picture">
+                  <pic:nvPicPr>
+                    <pic:cNvPr id="30" name="图片 2"/>
+                    <pic:cNvPicPr>
+                      <a:picLocks noChangeAspect="1"/>
+                    </pic:cNvPicPr>
+                  </pic:nvPicPr>
+                  <pic:blipFill>
+                    <a:blip r:embed="rId18"/>
+                    <a:stretch>
+                      <a:fillRect/>
+                    </a:stretch>
+                  </pic:blipFill>
+                  <pic:spPr>
+                    <a:xfrm>
+                      <a:off x="0" y="0"/>
+                      <a:ext cx="3078480" cy="2630805"/>
+                    </a:xfrm>
+                    <a:prstGeom prst="rect">
+                      <a:avLst/>
+                    </a:prstGeom>
+                    <a:noFill/>
+                    <a:ln>
+                      <a:noFill/>
+                    </a:ln>
+                  </pic:spPr>
+                </pic:pic>
+              </a:graphicData>
+            </a:graphic>
+          </wp:inline>
+        </w:drawing>
+      </w:r>
     </w:p>
     <w:p>
       <w:pPr>
@@ -1608,7 +1702,7 @@
                     </pic:cNvPicPr>
                   </pic:nvPicPr>
                   <pic:blipFill>
-                    <a:blip r:embed="rId17"/>
+                    <a:blip r:embed="rId19"/>
                     <a:stretch>
                       <a:fillRect/>
                     </a:stretch>
@@ -1688,7 +1782,7 @@
                     </pic:cNvPicPr>
                   </pic:nvPicPr>
                   <pic:blipFill>
-                    <a:blip r:embed="rId18"/>
+                    <a:blip r:embed="rId20"/>
                     <a:stretch>
                       <a:fillRect/>
                     </a:stretch>
@@ -1715,6 +1809,56 @@
     </w:p>
     <w:p>
       <w:pPr>
+        <w:ind w:left="840" w:leftChars="0" w:firstLine="420" w:firstLineChars="0"/>
+      </w:pPr>
+      <w:bookmarkStart w:id="0" w:name="_GoBack"/>
+      <w:r>
+        <w:drawing>
+          <wp:inline distT="0" distB="0" distL="114300" distR="114300">
+            <wp:extent cx="2493010" cy="1260475"/>
+            <wp:effectExtent l="0" t="0" r="2540" b="15875"/>
+            <wp:docPr id="31" name="图片 3"/>
+            <wp:cNvGraphicFramePr>
+              <a:graphicFrameLocks xmlns:a="http://schemas.openxmlformats.org/drawingml/2006/main" noChangeAspect="1"/>
+            </wp:cNvGraphicFramePr>
+            <a:graphic xmlns:a="http://schemas.openxmlformats.org/drawingml/2006/main">
+              <a:graphicData uri="http://schemas.openxmlformats.org/drawingml/2006/picture">
+                <pic:pic xmlns:pic="http://schemas.openxmlformats.org/drawingml/2006/picture">
+                  <pic:nvPicPr>
+                    <pic:cNvPr id="31" name="图片 3"/>
+                    <pic:cNvPicPr>
+                      <a:picLocks noChangeAspect="1"/>
+                    </pic:cNvPicPr>
+                  </pic:nvPicPr>
+                  <pic:blipFill>
+                    <a:blip r:embed="rId21"/>
+                    <a:stretch>
+                      <a:fillRect/>
+                    </a:stretch>
+                  </pic:blipFill>
+                  <pic:spPr>
+                    <a:xfrm>
+                      <a:off x="0" y="0"/>
+                      <a:ext cx="2493010" cy="1260475"/>
+                    </a:xfrm>
+                    <a:prstGeom prst="rect">
+                      <a:avLst/>
+                    </a:prstGeom>
+                    <a:noFill/>
+                    <a:ln>
+                      <a:noFill/>
+                    </a:ln>
+                  </pic:spPr>
+                </pic:pic>
+              </a:graphicData>
+            </a:graphic>
+          </wp:inline>
+        </w:drawing>
+      </w:r>
+      <w:bookmarkEnd w:id="0"/>
+    </w:p>
+    <w:p>
+      <w:pPr>
         <w:ind w:firstLine="420" w:firstLineChars="0"/>
         <w:rPr>
           <w:rFonts w:hint="eastAsia"/>
@@ -1800,7 +1944,7 @@
                     </pic:cNvPicPr>
                   </pic:nvPicPr>
                   <pic:blipFill>
-                    <a:blip r:embed="rId19"/>
+                    <a:blip r:embed="rId22"/>
                     <a:stretch>
                       <a:fillRect/>
                     </a:stretch>
@@ -1896,7 +2040,7 @@
                     </pic:cNvPicPr>
                   </pic:nvPicPr>
                   <pic:blipFill>
-                    <a:blip r:embed="rId20"/>
+                    <a:blip r:embed="rId23"/>
                     <a:stretch>
                       <a:fillRect/>
                     </a:stretch>
@@ -2091,7 +2235,7 @@
                     </pic:cNvPicPr>
                   </pic:nvPicPr>
                   <pic:blipFill>
-                    <a:blip r:embed="rId21"/>
+                    <a:blip r:embed="rId24"/>
                     <a:stretch>
                       <a:fillRect/>
                     </a:stretch>
@@ -2219,7 +2363,7 @@
                     </pic:cNvPicPr>
                   </pic:nvPicPr>
                   <pic:blipFill>
-                    <a:blip r:embed="rId22"/>
+                    <a:blip r:embed="rId25"/>
                     <a:stretch>
                       <a:fillRect/>
                     </a:stretch>
@@ -2315,7 +2459,7 @@
                     </pic:cNvPicPr>
                   </pic:nvPicPr>
                   <pic:blipFill>
-                    <a:blip r:embed="rId23"/>
+                    <a:blip r:embed="rId26"/>
                     <a:stretch>
                       <a:fillRect/>
                     </a:stretch>
@@ -2411,7 +2555,7 @@
                     </pic:cNvPicPr>
                   </pic:nvPicPr>
                   <pic:blipFill>
-                    <a:blip r:embed="rId24"/>
+                    <a:blip r:embed="rId27"/>
                     <a:stretch>
                       <a:fillRect/>
                     </a:stretch>
@@ -2491,7 +2635,7 @@
                     </pic:cNvPicPr>
                   </pic:nvPicPr>
                   <pic:blipFill>
-                    <a:blip r:embed="rId25"/>
+                    <a:blip r:embed="rId28"/>
                     <a:stretch>
                       <a:fillRect/>
                     </a:stretch>
@@ -2603,7 +2747,7 @@
                     </pic:cNvPicPr>
                   </pic:nvPicPr>
                   <pic:blipFill>
-                    <a:blip r:embed="rId26"/>
+                    <a:blip r:embed="rId29"/>
                     <a:stretch>
                       <a:fillRect/>
                     </a:stretch>
@@ -2667,7 +2811,7 @@
                     </pic:cNvPicPr>
                   </pic:nvPicPr>
                   <pic:blipFill>
-                    <a:blip r:embed="rId27"/>
+                    <a:blip r:embed="rId30"/>
                     <a:stretch>
                       <a:fillRect/>
                     </a:stretch>
@@ -2811,7 +2955,7 @@
                     </pic:cNvPicPr>
                   </pic:nvPicPr>
                   <pic:blipFill>
-                    <a:blip r:embed="rId28"/>
+                    <a:blip r:embed="rId31"/>
                     <a:stretch>
                       <a:fillRect/>
                     </a:stretch>
@@ -2891,7 +3035,7 @@
                     </pic:cNvPicPr>
                   </pic:nvPicPr>
                   <pic:blipFill>
-                    <a:blip r:embed="rId29"/>
+                    <a:blip r:embed="rId32"/>
                     <a:stretch>
                       <a:fillRect/>
                     </a:stretch>
@@ -2987,7 +3131,7 @@
                     </pic:cNvPicPr>
                   </pic:nvPicPr>
                   <pic:blipFill>
-                    <a:blip r:embed="rId30"/>
+                    <a:blip r:embed="rId33"/>
                     <a:stretch>
                       <a:fillRect/>
                     </a:stretch>
@@ -3071,7 +3215,7 @@
                     </pic:cNvPicPr>
                   </pic:nvPicPr>
                   <pic:blipFill>
-                    <a:blip r:embed="rId31"/>
+                    <a:blip r:embed="rId34"/>
                     <a:stretch>
                       <a:fillRect/>
                     </a:stretch>

--- a/第五阶段/python02/模块 OOP基础 OOP进阶.docx
+++ b/第五阶段/python02/模块 OOP基础 OOP进阶.docx
@@ -1811,7 +1811,6 @@
       <w:pPr>
         <w:ind w:left="840" w:leftChars="0" w:firstLine="420" w:firstLineChars="0"/>
       </w:pPr>
-      <w:bookmarkStart w:id="0" w:name="_GoBack"/>
       <w:r>
         <w:drawing>
           <wp:inline distT="0" distB="0" distL="114300" distR="114300">
@@ -1855,7 +1854,6 @@
           </wp:inline>
         </w:drawing>
       </w:r>
-      <w:bookmarkEnd w:id="0"/>
     </w:p>
     <w:p>
       <w:pPr>
@@ -2067,6 +2065,56 @@
     </w:p>
     <w:p>
       <w:pPr>
+        <w:ind w:left="840" w:leftChars="0" w:firstLine="420" w:firstLineChars="0"/>
+      </w:pPr>
+      <w:bookmarkStart w:id="0" w:name="_GoBack"/>
+      <w:r>
+        <w:drawing>
+          <wp:inline distT="0" distB="0" distL="114300" distR="114300">
+            <wp:extent cx="2056765" cy="1471930"/>
+            <wp:effectExtent l="0" t="0" r="635" b="13970"/>
+            <wp:docPr id="32" name="图片 1"/>
+            <wp:cNvGraphicFramePr>
+              <a:graphicFrameLocks xmlns:a="http://schemas.openxmlformats.org/drawingml/2006/main" noChangeAspect="1"/>
+            </wp:cNvGraphicFramePr>
+            <a:graphic xmlns:a="http://schemas.openxmlformats.org/drawingml/2006/main">
+              <a:graphicData uri="http://schemas.openxmlformats.org/drawingml/2006/picture">
+                <pic:pic xmlns:pic="http://schemas.openxmlformats.org/drawingml/2006/picture">
+                  <pic:nvPicPr>
+                    <pic:cNvPr id="32" name="图片 1"/>
+                    <pic:cNvPicPr>
+                      <a:picLocks noChangeAspect="1"/>
+                    </pic:cNvPicPr>
+                  </pic:nvPicPr>
+                  <pic:blipFill>
+                    <a:blip r:embed="rId24"/>
+                    <a:stretch>
+                      <a:fillRect/>
+                    </a:stretch>
+                  </pic:blipFill>
+                  <pic:spPr>
+                    <a:xfrm>
+                      <a:off x="0" y="0"/>
+                      <a:ext cx="2056765" cy="1471930"/>
+                    </a:xfrm>
+                    <a:prstGeom prst="rect">
+                      <a:avLst/>
+                    </a:prstGeom>
+                    <a:noFill/>
+                    <a:ln>
+                      <a:noFill/>
+                    </a:ln>
+                  </pic:spPr>
+                </pic:pic>
+              </a:graphicData>
+            </a:graphic>
+          </wp:inline>
+        </w:drawing>
+      </w:r>
+      <w:bookmarkEnd w:id="0"/>
+    </w:p>
+    <w:p>
+      <w:pPr>
         <w:rPr>
           <w:rFonts w:hint="eastAsia"/>
           <w:b/>
@@ -2235,7 +2283,7 @@
                     </pic:cNvPicPr>
                   </pic:nvPicPr>
                   <pic:blipFill>
-                    <a:blip r:embed="rId24"/>
+                    <a:blip r:embed="rId25"/>
                     <a:stretch>
                       <a:fillRect/>
                     </a:stretch>
@@ -2363,7 +2411,7 @@
                     </pic:cNvPicPr>
                   </pic:nvPicPr>
                   <pic:blipFill>
-                    <a:blip r:embed="rId25"/>
+                    <a:blip r:embed="rId26"/>
                     <a:stretch>
                       <a:fillRect/>
                     </a:stretch>
@@ -2459,7 +2507,7 @@
                     </pic:cNvPicPr>
                   </pic:nvPicPr>
                   <pic:blipFill>
-                    <a:blip r:embed="rId26"/>
+                    <a:blip r:embed="rId27"/>
                     <a:stretch>
                       <a:fillRect/>
                     </a:stretch>
@@ -2555,7 +2603,7 @@
                     </pic:cNvPicPr>
                   </pic:nvPicPr>
                   <pic:blipFill>
-                    <a:blip r:embed="rId27"/>
+                    <a:blip r:embed="rId28"/>
                     <a:stretch>
                       <a:fillRect/>
                     </a:stretch>
@@ -2635,7 +2683,7 @@
                     </pic:cNvPicPr>
                   </pic:nvPicPr>
                   <pic:blipFill>
-                    <a:blip r:embed="rId28"/>
+                    <a:blip r:embed="rId29"/>
                     <a:stretch>
                       <a:fillRect/>
                     </a:stretch>
@@ -2747,7 +2795,7 @@
                     </pic:cNvPicPr>
                   </pic:nvPicPr>
                   <pic:blipFill>
-                    <a:blip r:embed="rId29"/>
+                    <a:blip r:embed="rId30"/>
                     <a:stretch>
                       <a:fillRect/>
                     </a:stretch>
@@ -2811,7 +2859,7 @@
                     </pic:cNvPicPr>
                   </pic:nvPicPr>
                   <pic:blipFill>
-                    <a:blip r:embed="rId30"/>
+                    <a:blip r:embed="rId31"/>
                     <a:stretch>
                       <a:fillRect/>
                     </a:stretch>
@@ -2955,7 +3003,7 @@
                     </pic:cNvPicPr>
                   </pic:nvPicPr>
                   <pic:blipFill>
-                    <a:blip r:embed="rId31"/>
+                    <a:blip r:embed="rId32"/>
                     <a:stretch>
                       <a:fillRect/>
                     </a:stretch>
@@ -3035,7 +3083,7 @@
                     </pic:cNvPicPr>
                   </pic:nvPicPr>
                   <pic:blipFill>
-                    <a:blip r:embed="rId32"/>
+                    <a:blip r:embed="rId33"/>
                     <a:stretch>
                       <a:fillRect/>
                     </a:stretch>
@@ -3131,7 +3179,7 @@
                     </pic:cNvPicPr>
                   </pic:nvPicPr>
                   <pic:blipFill>
-                    <a:blip r:embed="rId33"/>
+                    <a:blip r:embed="rId34"/>
                     <a:stretch>
                       <a:fillRect/>
                     </a:stretch>
@@ -3215,7 +3263,7 @@
                     </pic:cNvPicPr>
                   </pic:nvPicPr>
                   <pic:blipFill>
-                    <a:blip r:embed="rId34"/>
+                    <a:blip r:embed="rId35"/>
                     <a:stretch>
                       <a:fillRect/>
                     </a:stretch>

--- a/第五阶段/python02/模块 OOP基础 OOP进阶.docx
+++ b/第五阶段/python02/模块 OOP基础 OOP进阶.docx
@@ -2067,7 +2067,54 @@
       <w:pPr>
         <w:ind w:left="840" w:leftChars="0" w:firstLine="420" w:firstLineChars="0"/>
       </w:pPr>
-      <w:bookmarkStart w:id="0" w:name="_GoBack"/>
+      <w:r>
+        <w:drawing>
+          <wp:inline distT="0" distB="0" distL="114300" distR="114300">
+            <wp:extent cx="1962150" cy="1631315"/>
+            <wp:effectExtent l="0" t="0" r="0" b="6985"/>
+            <wp:docPr id="33" name="图片 1"/>
+            <wp:cNvGraphicFramePr>
+              <a:graphicFrameLocks xmlns:a="http://schemas.openxmlformats.org/drawingml/2006/main" noChangeAspect="1"/>
+            </wp:cNvGraphicFramePr>
+            <a:graphic xmlns:a="http://schemas.openxmlformats.org/drawingml/2006/main">
+              <a:graphicData uri="http://schemas.openxmlformats.org/drawingml/2006/picture">
+                <pic:pic xmlns:pic="http://schemas.openxmlformats.org/drawingml/2006/picture">
+                  <pic:nvPicPr>
+                    <pic:cNvPr id="33" name="图片 1"/>
+                    <pic:cNvPicPr>
+                      <a:picLocks noChangeAspect="1"/>
+                    </pic:cNvPicPr>
+                  </pic:nvPicPr>
+                  <pic:blipFill>
+                    <a:blip r:embed="rId24"/>
+                    <a:stretch>
+                      <a:fillRect/>
+                    </a:stretch>
+                  </pic:blipFill>
+                  <pic:spPr>
+                    <a:xfrm>
+                      <a:off x="0" y="0"/>
+                      <a:ext cx="1962150" cy="1631315"/>
+                    </a:xfrm>
+                    <a:prstGeom prst="rect">
+                      <a:avLst/>
+                    </a:prstGeom>
+                    <a:noFill/>
+                    <a:ln>
+                      <a:noFill/>
+                    </a:ln>
+                  </pic:spPr>
+                </pic:pic>
+              </a:graphicData>
+            </a:graphic>
+          </wp:inline>
+        </w:drawing>
+      </w:r>
+    </w:p>
+    <w:p>
+      <w:pPr>
+        <w:ind w:left="840" w:leftChars="0" w:firstLine="420" w:firstLineChars="0"/>
+      </w:pPr>
       <w:r>
         <w:drawing>
           <wp:inline distT="0" distB="0" distL="114300" distR="114300">
@@ -2087,7 +2134,7 @@
                     </pic:cNvPicPr>
                   </pic:nvPicPr>
                   <pic:blipFill>
-                    <a:blip r:embed="rId24"/>
+                    <a:blip r:embed="rId25"/>
                     <a:stretch>
                       <a:fillRect/>
                     </a:stretch>
@@ -2111,7 +2158,6 @@
           </wp:inline>
         </w:drawing>
       </w:r>
-      <w:bookmarkEnd w:id="0"/>
     </w:p>
     <w:p>
       <w:pPr>
@@ -2283,7 +2329,7 @@
                     </pic:cNvPicPr>
                   </pic:nvPicPr>
                   <pic:blipFill>
-                    <a:blip r:embed="rId25"/>
+                    <a:blip r:embed="rId26"/>
                     <a:stretch>
                       <a:fillRect/>
                     </a:stretch>
@@ -2310,6 +2356,54 @@
     </w:p>
     <w:p>
       <w:pPr>
+        <w:ind w:left="840" w:leftChars="0" w:firstLine="420" w:firstLineChars="0"/>
+      </w:pPr>
+      <w:r>
+        <w:drawing>
+          <wp:inline distT="0" distB="0" distL="114300" distR="114300">
+            <wp:extent cx="2738120" cy="2053590"/>
+            <wp:effectExtent l="0" t="0" r="5080" b="3810"/>
+            <wp:docPr id="34" name="图片 2"/>
+            <wp:cNvGraphicFramePr>
+              <a:graphicFrameLocks xmlns:a="http://schemas.openxmlformats.org/drawingml/2006/main" noChangeAspect="1"/>
+            </wp:cNvGraphicFramePr>
+            <a:graphic xmlns:a="http://schemas.openxmlformats.org/drawingml/2006/main">
+              <a:graphicData uri="http://schemas.openxmlformats.org/drawingml/2006/picture">
+                <pic:pic xmlns:pic="http://schemas.openxmlformats.org/drawingml/2006/picture">
+                  <pic:nvPicPr>
+                    <pic:cNvPr id="34" name="图片 2"/>
+                    <pic:cNvPicPr>
+                      <a:picLocks noChangeAspect="1"/>
+                    </pic:cNvPicPr>
+                  </pic:nvPicPr>
+                  <pic:blipFill>
+                    <a:blip r:embed="rId27"/>
+                    <a:stretch>
+                      <a:fillRect/>
+                    </a:stretch>
+                  </pic:blipFill>
+                  <pic:spPr>
+                    <a:xfrm>
+                      <a:off x="0" y="0"/>
+                      <a:ext cx="2738120" cy="2053590"/>
+                    </a:xfrm>
+                    <a:prstGeom prst="rect">
+                      <a:avLst/>
+                    </a:prstGeom>
+                    <a:noFill/>
+                    <a:ln>
+                      <a:noFill/>
+                    </a:ln>
+                  </pic:spPr>
+                </pic:pic>
+              </a:graphicData>
+            </a:graphic>
+          </wp:inline>
+        </w:drawing>
+      </w:r>
+    </w:p>
+    <w:p>
+      <w:pPr>
         <w:ind w:left="420" w:leftChars="0" w:firstLine="420" w:firstLineChars="0"/>
         <w:rPr>
           <w:rFonts w:hint="eastAsia"/>
@@ -2411,7 +2505,7 @@
                     </pic:cNvPicPr>
                   </pic:nvPicPr>
                   <pic:blipFill>
-                    <a:blip r:embed="rId26"/>
+                    <a:blip r:embed="rId28"/>
                     <a:stretch>
                       <a:fillRect/>
                     </a:stretch>
@@ -2507,7 +2601,7 @@
                     </pic:cNvPicPr>
                   </pic:nvPicPr>
                   <pic:blipFill>
-                    <a:blip r:embed="rId27"/>
+                    <a:blip r:embed="rId29"/>
                     <a:stretch>
                       <a:fillRect/>
                     </a:stretch>
@@ -2534,6 +2628,54 @@
     </w:p>
     <w:p>
       <w:pPr>
+        <w:ind w:left="840" w:leftChars="0" w:firstLine="420" w:firstLineChars="0"/>
+      </w:pPr>
+      <w:r>
+        <w:drawing>
+          <wp:inline distT="0" distB="0" distL="114300" distR="114300">
+            <wp:extent cx="2362835" cy="2362835"/>
+            <wp:effectExtent l="0" t="0" r="18415" b="18415"/>
+            <wp:docPr id="35" name="图片 3"/>
+            <wp:cNvGraphicFramePr>
+              <a:graphicFrameLocks xmlns:a="http://schemas.openxmlformats.org/drawingml/2006/main" noChangeAspect="1"/>
+            </wp:cNvGraphicFramePr>
+            <a:graphic xmlns:a="http://schemas.openxmlformats.org/drawingml/2006/main">
+              <a:graphicData uri="http://schemas.openxmlformats.org/drawingml/2006/picture">
+                <pic:pic xmlns:pic="http://schemas.openxmlformats.org/drawingml/2006/picture">
+                  <pic:nvPicPr>
+                    <pic:cNvPr id="35" name="图片 3"/>
+                    <pic:cNvPicPr>
+                      <a:picLocks noChangeAspect="1"/>
+                    </pic:cNvPicPr>
+                  </pic:nvPicPr>
+                  <pic:blipFill>
+                    <a:blip r:embed="rId30"/>
+                    <a:stretch>
+                      <a:fillRect/>
+                    </a:stretch>
+                  </pic:blipFill>
+                  <pic:spPr>
+                    <a:xfrm>
+                      <a:off x="0" y="0"/>
+                      <a:ext cx="2362835" cy="2362835"/>
+                    </a:xfrm>
+                    <a:prstGeom prst="rect">
+                      <a:avLst/>
+                    </a:prstGeom>
+                    <a:noFill/>
+                    <a:ln>
+                      <a:noFill/>
+                    </a:ln>
+                  </pic:spPr>
+                </pic:pic>
+              </a:graphicData>
+            </a:graphic>
+          </wp:inline>
+        </w:drawing>
+      </w:r>
+    </w:p>
+    <w:p>
+      <w:pPr>
         <w:ind w:left="420" w:leftChars="0" w:firstLine="420" w:firstLineChars="0"/>
         <w:rPr>
           <w:rFonts w:hint="eastAsia"/>
@@ -2603,7 +2745,7 @@
                     </pic:cNvPicPr>
                   </pic:nvPicPr>
                   <pic:blipFill>
-                    <a:blip r:embed="rId28"/>
+                    <a:blip r:embed="rId31"/>
                     <a:stretch>
                       <a:fillRect/>
                     </a:stretch>
@@ -2630,6 +2772,54 @@
     </w:p>
     <w:p>
       <w:pPr>
+        <w:ind w:left="840" w:leftChars="0" w:firstLine="420" w:firstLineChars="0"/>
+      </w:pPr>
+      <w:r>
+        <w:drawing>
+          <wp:inline distT="0" distB="0" distL="114300" distR="114300">
+            <wp:extent cx="2060575" cy="1838960"/>
+            <wp:effectExtent l="0" t="0" r="15875" b="8890"/>
+            <wp:docPr id="36" name="图片 4"/>
+            <wp:cNvGraphicFramePr>
+              <a:graphicFrameLocks xmlns:a="http://schemas.openxmlformats.org/drawingml/2006/main" noChangeAspect="1"/>
+            </wp:cNvGraphicFramePr>
+            <a:graphic xmlns:a="http://schemas.openxmlformats.org/drawingml/2006/main">
+              <a:graphicData uri="http://schemas.openxmlformats.org/drawingml/2006/picture">
+                <pic:pic xmlns:pic="http://schemas.openxmlformats.org/drawingml/2006/picture">
+                  <pic:nvPicPr>
+                    <pic:cNvPr id="36" name="图片 4"/>
+                    <pic:cNvPicPr>
+                      <a:picLocks noChangeAspect="1"/>
+                    </pic:cNvPicPr>
+                  </pic:nvPicPr>
+                  <pic:blipFill>
+                    <a:blip r:embed="rId32"/>
+                    <a:stretch>
+                      <a:fillRect/>
+                    </a:stretch>
+                  </pic:blipFill>
+                  <pic:spPr>
+                    <a:xfrm>
+                      <a:off x="0" y="0"/>
+                      <a:ext cx="2060575" cy="1838960"/>
+                    </a:xfrm>
+                    <a:prstGeom prst="rect">
+                      <a:avLst/>
+                    </a:prstGeom>
+                    <a:noFill/>
+                    <a:ln>
+                      <a:noFill/>
+                    </a:ln>
+                  </pic:spPr>
+                </pic:pic>
+              </a:graphicData>
+            </a:graphic>
+          </wp:inline>
+        </w:drawing>
+      </w:r>
+    </w:p>
+    <w:p>
+      <w:pPr>
         <w:ind w:left="420" w:leftChars="0" w:firstLine="420" w:firstLineChars="0"/>
         <w:rPr>
           <w:rFonts w:hint="eastAsia"/>
@@ -2683,7 +2873,7 @@
                     </pic:cNvPicPr>
                   </pic:nvPicPr>
                   <pic:blipFill>
-                    <a:blip r:embed="rId29"/>
+                    <a:blip r:embed="rId33"/>
                     <a:stretch>
                       <a:fillRect/>
                     </a:stretch>
@@ -2710,6 +2900,54 @@
     </w:p>
     <w:p>
       <w:pPr>
+        <w:ind w:left="840" w:leftChars="0" w:firstLine="420" w:firstLineChars="0"/>
+      </w:pPr>
+      <w:r>
+        <w:drawing>
+          <wp:inline distT="0" distB="0" distL="114300" distR="114300">
+            <wp:extent cx="1523365" cy="1431290"/>
+            <wp:effectExtent l="0" t="0" r="635" b="16510"/>
+            <wp:docPr id="37" name="图片 5"/>
+            <wp:cNvGraphicFramePr>
+              <a:graphicFrameLocks xmlns:a="http://schemas.openxmlformats.org/drawingml/2006/main" noChangeAspect="1"/>
+            </wp:cNvGraphicFramePr>
+            <a:graphic xmlns:a="http://schemas.openxmlformats.org/drawingml/2006/main">
+              <a:graphicData uri="http://schemas.openxmlformats.org/drawingml/2006/picture">
+                <pic:pic xmlns:pic="http://schemas.openxmlformats.org/drawingml/2006/picture">
+                  <pic:nvPicPr>
+                    <pic:cNvPr id="37" name="图片 5"/>
+                    <pic:cNvPicPr>
+                      <a:picLocks noChangeAspect="1"/>
+                    </pic:cNvPicPr>
+                  </pic:nvPicPr>
+                  <pic:blipFill>
+                    <a:blip r:embed="rId34"/>
+                    <a:stretch>
+                      <a:fillRect/>
+                    </a:stretch>
+                  </pic:blipFill>
+                  <pic:spPr>
+                    <a:xfrm>
+                      <a:off x="0" y="0"/>
+                      <a:ext cx="1523365" cy="1431290"/>
+                    </a:xfrm>
+                    <a:prstGeom prst="rect">
+                      <a:avLst/>
+                    </a:prstGeom>
+                    <a:noFill/>
+                    <a:ln>
+                      <a:noFill/>
+                    </a:ln>
+                  </pic:spPr>
+                </pic:pic>
+              </a:graphicData>
+            </a:graphic>
+          </wp:inline>
+        </w:drawing>
+      </w:r>
+    </w:p>
+    <w:p>
+      <w:pPr>
         <w:ind w:firstLine="420" w:firstLineChars="0"/>
         <w:rPr>
           <w:rFonts w:hint="eastAsia"/>
@@ -2795,7 +3033,7 @@
                     </pic:cNvPicPr>
                   </pic:nvPicPr>
                   <pic:blipFill>
-                    <a:blip r:embed="rId30"/>
+                    <a:blip r:embed="rId35"/>
                     <a:stretch>
                       <a:fillRect/>
                     </a:stretch>
@@ -2859,7 +3097,7 @@
                     </pic:cNvPicPr>
                   </pic:nvPicPr>
                   <pic:blipFill>
-                    <a:blip r:embed="rId31"/>
+                    <a:blip r:embed="rId36"/>
                     <a:stretch>
                       <a:fillRect/>
                     </a:stretch>
@@ -3003,7 +3241,7 @@
                     </pic:cNvPicPr>
                   </pic:nvPicPr>
                   <pic:blipFill>
-                    <a:blip r:embed="rId32"/>
+                    <a:blip r:embed="rId37"/>
                     <a:stretch>
                       <a:fillRect/>
                     </a:stretch>
@@ -3083,7 +3321,7 @@
                     </pic:cNvPicPr>
                   </pic:nvPicPr>
                   <pic:blipFill>
-                    <a:blip r:embed="rId33"/>
+                    <a:blip r:embed="rId38"/>
                     <a:stretch>
                       <a:fillRect/>
                     </a:stretch>
@@ -3179,7 +3417,7 @@
                     </pic:cNvPicPr>
                   </pic:nvPicPr>
                   <pic:blipFill>
-                    <a:blip r:embed="rId34"/>
+                    <a:blip r:embed="rId39"/>
                     <a:stretch>
                       <a:fillRect/>
                     </a:stretch>
@@ -3239,10 +3477,6 @@
     <w:p>
       <w:pPr>
         <w:ind w:left="840" w:leftChars="0" w:firstLine="420" w:firstLineChars="0"/>
-        <w:rPr>
-          <w:rFonts w:hint="default"/>
-          <w:lang w:val="en-US" w:eastAsia="zh-CN"/>
-        </w:rPr>
       </w:pPr>
       <w:r>
         <w:drawing>
@@ -3263,7 +3497,7 @@
                     </pic:cNvPicPr>
                   </pic:nvPicPr>
                   <pic:blipFill>
-                    <a:blip r:embed="rId35"/>
+                    <a:blip r:embed="rId40"/>
                     <a:stretch>
                       <a:fillRect/>
                     </a:stretch>
@@ -3287,6 +3521,60 @@
           </wp:inline>
         </w:drawing>
       </w:r>
+    </w:p>
+    <w:p>
+      <w:pPr>
+        <w:ind w:left="840" w:leftChars="0" w:firstLine="420" w:firstLineChars="0"/>
+        <w:rPr>
+          <w:rFonts w:hint="default"/>
+          <w:lang w:val="en-US" w:eastAsia="zh-CN"/>
+        </w:rPr>
+      </w:pPr>
+      <w:bookmarkStart w:id="0" w:name="_GoBack"/>
+      <w:r>
+        <w:drawing>
+          <wp:inline distT="0" distB="0" distL="114300" distR="114300">
+            <wp:extent cx="2517775" cy="1719580"/>
+            <wp:effectExtent l="0" t="0" r="15875" b="13970"/>
+            <wp:docPr id="38" name="图片 6"/>
+            <wp:cNvGraphicFramePr>
+              <a:graphicFrameLocks xmlns:a="http://schemas.openxmlformats.org/drawingml/2006/main" noChangeAspect="1"/>
+            </wp:cNvGraphicFramePr>
+            <a:graphic xmlns:a="http://schemas.openxmlformats.org/drawingml/2006/main">
+              <a:graphicData uri="http://schemas.openxmlformats.org/drawingml/2006/picture">
+                <pic:pic xmlns:pic="http://schemas.openxmlformats.org/drawingml/2006/picture">
+                  <pic:nvPicPr>
+                    <pic:cNvPr id="38" name="图片 6"/>
+                    <pic:cNvPicPr>
+                      <a:picLocks noChangeAspect="1"/>
+                    </pic:cNvPicPr>
+                  </pic:nvPicPr>
+                  <pic:blipFill>
+                    <a:blip r:embed="rId41"/>
+                    <a:stretch>
+                      <a:fillRect/>
+                    </a:stretch>
+                  </pic:blipFill>
+                  <pic:spPr>
+                    <a:xfrm>
+                      <a:off x="0" y="0"/>
+                      <a:ext cx="2517775" cy="1719580"/>
+                    </a:xfrm>
+                    <a:prstGeom prst="rect">
+                      <a:avLst/>
+                    </a:prstGeom>
+                    <a:noFill/>
+                    <a:ln>
+                      <a:noFill/>
+                    </a:ln>
+                  </pic:spPr>
+                </pic:pic>
+              </a:graphicData>
+            </a:graphic>
+          </wp:inline>
+        </w:drawing>
+      </w:r>
+      <w:bookmarkEnd w:id="0"/>
     </w:p>
     <w:sectPr>
       <w:pgSz w:w="11906" w:h="16838"/>

--- a/第五阶段/python02/模块 OOP基础 OOP进阶.docx
+++ b/第五阶段/python02/模块 OOP基础 OOP进阶.docx
@@ -3268,6 +3268,56 @@
     </w:p>
     <w:p>
       <w:pPr>
+        <w:ind w:left="840" w:leftChars="0" w:firstLine="420" w:firstLineChars="0"/>
+      </w:pPr>
+      <w:bookmarkStart w:id="0" w:name="_GoBack"/>
+      <w:r>
+        <w:drawing>
+          <wp:inline distT="0" distB="0" distL="114300" distR="114300">
+            <wp:extent cx="2139315" cy="2424430"/>
+            <wp:effectExtent l="0" t="0" r="13335" b="13970"/>
+            <wp:docPr id="39" name="图片 1"/>
+            <wp:cNvGraphicFramePr>
+              <a:graphicFrameLocks xmlns:a="http://schemas.openxmlformats.org/drawingml/2006/main" noChangeAspect="1"/>
+            </wp:cNvGraphicFramePr>
+            <a:graphic xmlns:a="http://schemas.openxmlformats.org/drawingml/2006/main">
+              <a:graphicData uri="http://schemas.openxmlformats.org/drawingml/2006/picture">
+                <pic:pic xmlns:pic="http://schemas.openxmlformats.org/drawingml/2006/picture">
+                  <pic:nvPicPr>
+                    <pic:cNvPr id="39" name="图片 1"/>
+                    <pic:cNvPicPr>
+                      <a:picLocks noChangeAspect="1"/>
+                    </pic:cNvPicPr>
+                  </pic:nvPicPr>
+                  <pic:blipFill>
+                    <a:blip r:embed="rId38"/>
+                    <a:stretch>
+                      <a:fillRect/>
+                    </a:stretch>
+                  </pic:blipFill>
+                  <pic:spPr>
+                    <a:xfrm>
+                      <a:off x="0" y="0"/>
+                      <a:ext cx="2139315" cy="2424430"/>
+                    </a:xfrm>
+                    <a:prstGeom prst="rect">
+                      <a:avLst/>
+                    </a:prstGeom>
+                    <a:noFill/>
+                    <a:ln>
+                      <a:noFill/>
+                    </a:ln>
+                  </pic:spPr>
+                </pic:pic>
+              </a:graphicData>
+            </a:graphic>
+          </wp:inline>
+        </w:drawing>
+      </w:r>
+      <w:bookmarkEnd w:id="0"/>
+    </w:p>
+    <w:p>
+      <w:pPr>
         <w:ind w:left="420" w:leftChars="0" w:firstLine="420" w:firstLineChars="0"/>
         <w:rPr>
           <w:rFonts w:hint="eastAsia"/>
@@ -3321,7 +3371,7 @@
                     </pic:cNvPicPr>
                   </pic:nvPicPr>
                   <pic:blipFill>
-                    <a:blip r:embed="rId38"/>
+                    <a:blip r:embed="rId39"/>
                     <a:stretch>
                       <a:fillRect/>
                     </a:stretch>
@@ -3417,7 +3467,7 @@
                     </pic:cNvPicPr>
                   </pic:nvPicPr>
                   <pic:blipFill>
-                    <a:blip r:embed="rId39"/>
+                    <a:blip r:embed="rId40"/>
                     <a:stretch>
                       <a:fillRect/>
                     </a:stretch>
@@ -3497,7 +3547,7 @@
                     </pic:cNvPicPr>
                   </pic:nvPicPr>
                   <pic:blipFill>
-                    <a:blip r:embed="rId40"/>
+                    <a:blip r:embed="rId41"/>
                     <a:stretch>
                       <a:fillRect/>
                     </a:stretch>
@@ -3530,7 +3580,6 @@
           <w:lang w:val="en-US" w:eastAsia="zh-CN"/>
         </w:rPr>
       </w:pPr>
-      <w:bookmarkStart w:id="0" w:name="_GoBack"/>
       <w:r>
         <w:drawing>
           <wp:inline distT="0" distB="0" distL="114300" distR="114300">
@@ -3550,7 +3599,7 @@
                     </pic:cNvPicPr>
                   </pic:nvPicPr>
                   <pic:blipFill>
-                    <a:blip r:embed="rId41"/>
+                    <a:blip r:embed="rId42"/>
                     <a:stretch>
                       <a:fillRect/>
                     </a:stretch>
@@ -3574,7 +3623,6 @@
           </wp:inline>
         </w:drawing>
       </w:r>
-      <w:bookmarkEnd w:id="0"/>
     </w:p>
     <w:sectPr>
       <w:pgSz w:w="11906" w:h="16838"/>
